--- a/关系模式 v0.1.docx
+++ b/关系模式 v0.1.docx
@@ -383,8 +383,6 @@
             <w:r>
               <w:t>加密后的</w:t>
             </w:r>
-            <w:bookmarkStart w:id="1" w:name="_GoBack"/>
-            <w:bookmarkEnd w:id="1"/>
           </w:p>
         </w:tc>
       </w:tr>
@@ -707,7 +705,19 @@
             <w:pPr>
               <w:pStyle w:val="a3"/>
               <w:ind w:firstLineChars="0" w:firstLine="0"/>
-            </w:pPr>
+              <w:rPr>
+                <w:rFonts w:hint="eastAsia"/>
+              </w:rPr>
+            </w:pPr>
+            <w:r>
+              <w:rPr>
+                <w:rFonts w:hint="eastAsia"/>
+              </w:rPr>
+              <w:t>list</w:t>
+            </w:r>
+            <w:r>
+              <w:t>_id</w:t>
+            </w:r>
           </w:p>
         </w:tc>
         <w:tc>
@@ -719,6 +729,12 @@
               <w:pStyle w:val="a3"/>
               <w:ind w:firstLineChars="0" w:firstLine="0"/>
             </w:pPr>
+            <w:r>
+              <w:rPr>
+                <w:rFonts w:hint="eastAsia"/>
+              </w:rPr>
+              <w:t>int</w:t>
+            </w:r>
           </w:p>
         </w:tc>
         <w:tc>
@@ -729,7 +745,22 @@
             <w:pPr>
               <w:pStyle w:val="a3"/>
               <w:ind w:firstLineChars="0" w:firstLine="0"/>
-            </w:pPr>
+              <w:rPr>
+                <w:rFonts w:hint="eastAsia"/>
+              </w:rPr>
+            </w:pPr>
+            <w:r>
+              <w:rPr>
+                <w:rFonts w:hint="eastAsia"/>
+              </w:rPr>
+              <w:t>我喜爱的歌单</w:t>
+            </w:r>
+            <w:r>
+              <w:rPr>
+                <w:rFonts w:hint="eastAsia"/>
+              </w:rPr>
+              <w:t>ID</w:t>
+            </w:r>
           </w:p>
         </w:tc>
         <w:tc>
@@ -741,6 +772,12 @@
               <w:pStyle w:val="a3"/>
               <w:ind w:firstLineChars="0" w:firstLine="0"/>
             </w:pPr>
+            <w:r>
+              <w:t>无</w:t>
+            </w:r>
+            <w:r>
+              <w:t>FK</w:t>
+            </w:r>
           </w:p>
         </w:tc>
       </w:tr>
@@ -803,7 +840,7 @@
           <w:numId w:val="1"/>
         </w:numPr>
       </w:pPr>
-      <w:bookmarkStart w:id="2" w:name="_Toc468458957"/>
+      <w:bookmarkStart w:id="1" w:name="_Toc468458957"/>
       <w:r>
         <w:rPr>
           <w:rFonts w:hint="eastAsia"/>
@@ -816,7 +853,7 @@
         </w:rPr>
         <w:t>表</w:t>
       </w:r>
-      <w:bookmarkEnd w:id="2"/>
+      <w:bookmarkEnd w:id="1"/>
     </w:p>
     <w:tbl>
       <w:tblPr>
@@ -1537,14 +1574,14 @@
           <w:numId w:val="1"/>
         </w:numPr>
       </w:pPr>
-      <w:bookmarkStart w:id="3" w:name="_Toc468458958"/>
+      <w:bookmarkStart w:id="2" w:name="_Toc468458958"/>
       <w:r>
         <w:t>Song</w:t>
       </w:r>
       <w:r>
         <w:t>表</w:t>
       </w:r>
-      <w:bookmarkEnd w:id="3"/>
+      <w:bookmarkEnd w:id="2"/>
     </w:p>
     <w:tbl>
       <w:tblPr>
@@ -1713,6 +1750,12 @@
               </w:rPr>
               <w:t>PK</w:t>
             </w:r>
+            <w:r>
+              <w:rPr>
+                <w:rFonts w:hint="eastAsia"/>
+              </w:rPr>
+              <w:t>，自增</w:t>
+            </w:r>
           </w:p>
         </w:tc>
       </w:tr>
@@ -2070,26 +2113,28 @@
               <w:rPr>
                 <w:rFonts w:hint="eastAsia"/>
               </w:rPr>
+              <w:t>0</w:t>
+            </w:r>
+            <w:r>
+              <w:rPr>
+                <w:rFonts w:hint="eastAsia"/>
+              </w:rPr>
+              <w:t>本地</w:t>
+            </w:r>
+            <w:r>
+              <w:t>/</w:t>
+            </w:r>
+            <w:r>
               <w:t>1</w:t>
             </w:r>
             <w:r>
               <w:rPr>
                 <w:rFonts w:hint="eastAsia"/>
               </w:rPr>
-              <w:t>本地</w:t>
-            </w:r>
-            <w:r>
-              <w:t>/</w:t>
-            </w:r>
-            <w:r>
-              <w:t>0</w:t>
-            </w:r>
-            <w:r>
-              <w:rPr>
-                <w:rFonts w:hint="eastAsia"/>
-              </w:rPr>
               <w:t>外链</w:t>
             </w:r>
+            <w:bookmarkStart w:id="3" w:name="_GoBack"/>
+            <w:bookmarkEnd w:id="3"/>
           </w:p>
         </w:tc>
       </w:tr>
@@ -2105,7 +2150,16 @@
             <w:pPr>
               <w:pStyle w:val="a3"/>
               <w:ind w:firstLineChars="0" w:firstLine="0"/>
-            </w:pPr>
+              <w:rPr>
+                <w:rFonts w:hint="eastAsia"/>
+              </w:rPr>
+            </w:pPr>
+            <w:r>
+              <w:rPr>
+                <w:rFonts w:hint="eastAsia"/>
+              </w:rPr>
+              <w:t>netease_id</w:t>
+            </w:r>
           </w:p>
         </w:tc>
         <w:tc>
@@ -2117,6 +2171,12 @@
               <w:pStyle w:val="a3"/>
               <w:ind w:firstLineChars="0" w:firstLine="0"/>
             </w:pPr>
+            <w:r>
+              <w:rPr>
+                <w:rFonts w:hint="eastAsia"/>
+              </w:rPr>
+              <w:t>int</w:t>
+            </w:r>
           </w:p>
         </w:tc>
         <w:tc>
@@ -2127,7 +2187,22 @@
             <w:pPr>
               <w:pStyle w:val="a3"/>
               <w:ind w:firstLineChars="0" w:firstLine="0"/>
-            </w:pPr>
+              <w:rPr>
+                <w:rFonts w:hint="eastAsia"/>
+              </w:rPr>
+            </w:pPr>
+            <w:r>
+              <w:rPr>
+                <w:rFonts w:hint="eastAsia"/>
+              </w:rPr>
+              <w:t>网易云</w:t>
+            </w:r>
+            <w:r>
+              <w:rPr>
+                <w:rFonts w:hint="eastAsia"/>
+              </w:rPr>
+              <w:t>ID</w:t>
+            </w:r>
           </w:p>
         </w:tc>
         <w:tc>
@@ -2139,6 +2214,15 @@
               <w:pStyle w:val="a3"/>
               <w:ind w:firstLineChars="0" w:firstLine="0"/>
             </w:pPr>
+            <w:r>
+              <w:t>本地上传歌曲无</w:t>
+            </w:r>
+            <w:r>
+              <w:t>此</w:t>
+            </w:r>
+            <w:r>
+              <w:t>ID</w:t>
+            </w:r>
           </w:p>
         </w:tc>
       </w:tr>
@@ -2511,19 +2595,19 @@
               <w:rPr>
                 <w:rFonts w:hint="eastAsia"/>
               </w:rPr>
+              <w:t>0</w:t>
+            </w:r>
+            <w:r>
+              <w:rPr>
+                <w:rFonts w:hint="eastAsia"/>
+              </w:rPr>
+              <w:t>本地</w:t>
+            </w:r>
+            <w:r>
+              <w:t>/</w:t>
+            </w:r>
+            <w:r>
               <w:t>1</w:t>
-            </w:r>
-            <w:r>
-              <w:rPr>
-                <w:rFonts w:hint="eastAsia"/>
-              </w:rPr>
-              <w:t>本地</w:t>
-            </w:r>
-            <w:r>
-              <w:t>/</w:t>
-            </w:r>
-            <w:r>
-              <w:t>0</w:t>
             </w:r>
             <w:r>
               <w:rPr>
@@ -5742,7 +5826,7 @@
 </file>
 
 <file path=customXml/itemProps1.xml><?xml version="1.0" encoding="utf-8"?>
-<ds:datastoreItem xmlns:ds="http://schemas.openxmlformats.org/officeDocument/2006/customXml" ds:itemID="{BFA9F1B3-FD76-4EDC-BF5C-B28A9CC49828}">
+<ds:datastoreItem xmlns:ds="http://schemas.openxmlformats.org/officeDocument/2006/customXml" ds:itemID="{C0E05510-5A10-49A0-8704-64D0E008CF9D}">
   <ds:schemaRefs>
     <ds:schemaRef ds:uri="http://schemas.openxmlformats.org/officeDocument/2006/bibliography"/>
   </ds:schemaRefs>

--- a/关系模式 v0.1.docx
+++ b/关系模式 v0.1.docx
@@ -705,9 +705,6 @@
             <w:pPr>
               <w:pStyle w:val="a3"/>
               <w:ind w:firstLineChars="0" w:firstLine="0"/>
-              <w:rPr>
-                <w:rFonts w:hint="eastAsia"/>
-              </w:rPr>
             </w:pPr>
             <w:r>
               <w:rPr>
@@ -745,9 +742,6 @@
             <w:pPr>
               <w:pStyle w:val="a3"/>
               <w:ind w:firstLineChars="0" w:firstLine="0"/>
-              <w:rPr>
-                <w:rFonts w:hint="eastAsia"/>
-              </w:rPr>
             </w:pPr>
             <w:r>
               <w:rPr>
@@ -794,6 +788,9 @@
               <w:pStyle w:val="a3"/>
               <w:ind w:firstLineChars="0" w:firstLine="0"/>
             </w:pPr>
+            <w:r>
+              <w:t>last_signin</w:t>
+            </w:r>
           </w:p>
         </w:tc>
         <w:tc>
@@ -805,6 +802,12 @@
               <w:pStyle w:val="a3"/>
               <w:ind w:firstLineChars="0" w:firstLine="0"/>
             </w:pPr>
+            <w:r>
+              <w:rPr>
+                <w:rFonts w:hint="eastAsia"/>
+              </w:rPr>
+              <w:t>TimeStamp</w:t>
+            </w:r>
           </w:p>
         </w:tc>
         <w:tc>
@@ -816,6 +819,12 @@
               <w:pStyle w:val="a3"/>
               <w:ind w:firstLineChars="0" w:firstLine="0"/>
             </w:pPr>
+            <w:r>
+              <w:rPr>
+                <w:rFonts w:hint="eastAsia"/>
+              </w:rPr>
+              <w:t>上一次登录时间</w:t>
+            </w:r>
           </w:p>
         </w:tc>
         <w:tc>
@@ -827,6 +836,15 @@
               <w:pStyle w:val="a3"/>
               <w:ind w:firstLineChars="0" w:firstLine="0"/>
             </w:pPr>
+            <w:r>
+              <w:t>默认为</w:t>
+            </w:r>
+            <w:r>
+              <w:rPr>
+                <w:rFonts w:hint="eastAsia"/>
+              </w:rPr>
+              <w:t>1970.1.1</w:t>
+            </w:r>
           </w:p>
         </w:tc>
       </w:tr>
@@ -1515,55 +1533,6 @@
           </w:p>
         </w:tc>
       </w:tr>
-      <w:tr>
-        <w:trPr>
-          <w:jc w:val="center"/>
-        </w:trPr>
-        <w:tc>
-          <w:tcPr>
-            <w:tcW w:w="1301" w:type="dxa"/>
-          </w:tcPr>
-          <w:p>
-            <w:pPr>
-              <w:pStyle w:val="a3"/>
-              <w:ind w:firstLineChars="0" w:firstLine="0"/>
-            </w:pPr>
-          </w:p>
-        </w:tc>
-        <w:tc>
-          <w:tcPr>
-            <w:tcW w:w="1812" w:type="dxa"/>
-          </w:tcPr>
-          <w:p>
-            <w:pPr>
-              <w:pStyle w:val="a3"/>
-              <w:ind w:firstLineChars="0" w:firstLine="0"/>
-            </w:pPr>
-          </w:p>
-        </w:tc>
-        <w:tc>
-          <w:tcPr>
-            <w:tcW w:w="1980" w:type="dxa"/>
-          </w:tcPr>
-          <w:p>
-            <w:pPr>
-              <w:pStyle w:val="a3"/>
-              <w:ind w:firstLineChars="0" w:firstLine="0"/>
-            </w:pPr>
-          </w:p>
-        </w:tc>
-        <w:tc>
-          <w:tcPr>
-            <w:tcW w:w="2982" w:type="dxa"/>
-          </w:tcPr>
-          <w:p>
-            <w:pPr>
-              <w:pStyle w:val="a3"/>
-              <w:ind w:firstLineChars="0" w:firstLine="0"/>
-            </w:pPr>
-          </w:p>
-        </w:tc>
-      </w:tr>
     </w:tbl>
     <w:p/>
     <w:p>
@@ -2133,8 +2102,6 @@
               </w:rPr>
               <w:t>外链</w:t>
             </w:r>
-            <w:bookmarkStart w:id="3" w:name="_GoBack"/>
-            <w:bookmarkEnd w:id="3"/>
           </w:p>
         </w:tc>
       </w:tr>
@@ -2150,9 +2117,6 @@
             <w:pPr>
               <w:pStyle w:val="a3"/>
               <w:ind w:firstLineChars="0" w:firstLine="0"/>
-              <w:rPr>
-                <w:rFonts w:hint="eastAsia"/>
-              </w:rPr>
             </w:pPr>
             <w:r>
               <w:rPr>
@@ -2187,9 +2151,6 @@
             <w:pPr>
               <w:pStyle w:val="a3"/>
               <w:ind w:firstLineChars="0" w:firstLine="0"/>
-              <w:rPr>
-                <w:rFonts w:hint="eastAsia"/>
-              </w:rPr>
             </w:pPr>
             <w:r>
               <w:rPr>
@@ -2239,6 +2200,12 @@
               <w:pStyle w:val="a3"/>
               <w:ind w:firstLineChars="0" w:firstLine="0"/>
             </w:pPr>
+            <w:r>
+              <w:rPr>
+                <w:rFonts w:hint="eastAsia"/>
+              </w:rPr>
+              <w:t>language</w:t>
+            </w:r>
           </w:p>
         </w:tc>
         <w:tc>
@@ -2250,6 +2217,21 @@
               <w:pStyle w:val="a3"/>
               <w:ind w:firstLineChars="0" w:firstLine="0"/>
             </w:pPr>
+            <w:r>
+              <w:rPr>
+                <w:rFonts w:hint="eastAsia"/>
+              </w:rPr>
+              <w:t>varchar(</w:t>
+            </w:r>
+            <w:r>
+              <w:t>45</w:t>
+            </w:r>
+            <w:r>
+              <w:rPr>
+                <w:rFonts w:hint="eastAsia"/>
+              </w:rPr>
+              <w:t>)</w:t>
+            </w:r>
           </w:p>
         </w:tc>
         <w:tc>
@@ -2261,6 +2243,12 @@
               <w:pStyle w:val="a3"/>
               <w:ind w:firstLineChars="0" w:firstLine="0"/>
             </w:pPr>
+            <w:r>
+              <w:rPr>
+                <w:rFonts w:hint="eastAsia"/>
+              </w:rPr>
+              <w:t>歌曲语言</w:t>
+            </w:r>
           </w:p>
         </w:tc>
         <w:tc>
@@ -2271,6 +2259,623 @@
             <w:pPr>
               <w:pStyle w:val="a3"/>
               <w:ind w:firstLineChars="0" w:firstLine="0"/>
+            </w:pPr>
+            <w:r>
+              <w:rPr>
+                <w:rFonts w:hint="eastAsia"/>
+              </w:rPr>
+              <w:t>zh-cn/en-us/</w:t>
+            </w:r>
+            <w:r>
+              <w:t>ja-jp/fr-fr/ko-kr</w:t>
+            </w:r>
+          </w:p>
+        </w:tc>
+      </w:tr>
+      <w:tr>
+        <w:trPr>
+          <w:jc w:val="center"/>
+        </w:trPr>
+        <w:tc>
+          <w:tcPr>
+            <w:tcW w:w="1313" w:type="dxa"/>
+          </w:tcPr>
+          <w:p>
+            <w:pPr>
+              <w:pStyle w:val="a3"/>
+              <w:ind w:firstLineChars="0" w:firstLine="0"/>
+              <w:rPr>
+                <w:rFonts w:hint="eastAsia"/>
+              </w:rPr>
+            </w:pPr>
+            <w:r>
+              <w:rPr>
+                <w:rFonts w:hint="eastAsia"/>
+              </w:rPr>
+              <w:t>styles</w:t>
+            </w:r>
+          </w:p>
+        </w:tc>
+        <w:tc>
+          <w:tcPr>
+            <w:tcW w:w="1812" w:type="dxa"/>
+          </w:tcPr>
+          <w:p>
+            <w:pPr>
+              <w:pStyle w:val="a3"/>
+              <w:ind w:firstLineChars="0" w:firstLine="0"/>
+              <w:rPr>
+                <w:rFonts w:hint="eastAsia"/>
+              </w:rPr>
+            </w:pPr>
+            <w:r>
+              <w:rPr>
+                <w:rFonts w:hint="eastAsia"/>
+              </w:rPr>
+              <w:t>varchar(</w:t>
+            </w:r>
+            <w:r>
+              <w:t>45</w:t>
+            </w:r>
+            <w:bookmarkStart w:id="3" w:name="_GoBack"/>
+            <w:bookmarkEnd w:id="3"/>
+            <w:r>
+              <w:rPr>
+                <w:rFonts w:hint="eastAsia"/>
+              </w:rPr>
+              <w:t>)</w:t>
+            </w:r>
+          </w:p>
+        </w:tc>
+        <w:tc>
+          <w:tcPr>
+            <w:tcW w:w="1980" w:type="dxa"/>
+          </w:tcPr>
+          <w:p>
+            <w:pPr>
+              <w:pStyle w:val="a3"/>
+              <w:ind w:firstLineChars="0" w:firstLine="0"/>
+              <w:rPr>
+                <w:rFonts w:hint="eastAsia"/>
+              </w:rPr>
+            </w:pPr>
+            <w:r>
+              <w:rPr>
+                <w:rFonts w:hint="eastAsia"/>
+              </w:rPr>
+              <w:t>歌曲风格</w:t>
+            </w:r>
+          </w:p>
+        </w:tc>
+        <w:tc>
+          <w:tcPr>
+            <w:tcW w:w="2982" w:type="dxa"/>
+          </w:tcPr>
+          <w:p>
+            <w:pPr>
+              <w:pStyle w:val="a3"/>
+              <w:ind w:firstLineChars="0" w:firstLine="0"/>
+            </w:pPr>
+            <w:r>
+              <w:t xml:space="preserve"> </w:t>
+            </w:r>
+            <w:r>
+              <w:rPr>
+                <w:rFonts w:hint="eastAsia"/>
+              </w:rPr>
+              <w:t>按位解析</w:t>
+            </w:r>
+            <w:r>
+              <w:rPr>
+                <w:rFonts w:hint="eastAsia"/>
+              </w:rPr>
+              <w:t>对应</w:t>
+            </w:r>
+            <w:r>
+              <w:rPr>
+                <w:rFonts w:hint="eastAsia"/>
+              </w:rPr>
+              <w:t>Style</w:t>
+            </w:r>
+            <w:r>
+              <w:rPr>
+                <w:rFonts w:hint="eastAsia"/>
+              </w:rPr>
+              <w:t>的</w:t>
+            </w:r>
+            <w:r>
+              <w:rPr>
+                <w:rFonts w:hint="eastAsia"/>
+              </w:rPr>
+              <w:t>ID</w:t>
+            </w:r>
+          </w:p>
+        </w:tc>
+      </w:tr>
+      <w:tr>
+        <w:trPr>
+          <w:jc w:val="center"/>
+        </w:trPr>
+        <w:tc>
+          <w:tcPr>
+            <w:tcW w:w="1313" w:type="dxa"/>
+          </w:tcPr>
+          <w:p>
+            <w:pPr>
+              <w:pStyle w:val="a3"/>
+              <w:ind w:firstLineChars="0" w:firstLine="0"/>
+              <w:rPr>
+                <w:rFonts w:hint="eastAsia"/>
+              </w:rPr>
+            </w:pPr>
+          </w:p>
+        </w:tc>
+        <w:tc>
+          <w:tcPr>
+            <w:tcW w:w="1812" w:type="dxa"/>
+          </w:tcPr>
+          <w:p>
+            <w:pPr>
+              <w:pStyle w:val="a3"/>
+              <w:ind w:firstLineChars="0" w:firstLine="0"/>
+              <w:rPr>
+                <w:rFonts w:hint="eastAsia"/>
+              </w:rPr>
+            </w:pPr>
+          </w:p>
+        </w:tc>
+        <w:tc>
+          <w:tcPr>
+            <w:tcW w:w="1980" w:type="dxa"/>
+          </w:tcPr>
+          <w:p>
+            <w:pPr>
+              <w:pStyle w:val="a3"/>
+              <w:ind w:firstLineChars="0" w:firstLine="0"/>
+              <w:rPr>
+                <w:rFonts w:hint="eastAsia"/>
+              </w:rPr>
+            </w:pPr>
+          </w:p>
+        </w:tc>
+        <w:tc>
+          <w:tcPr>
+            <w:tcW w:w="2982" w:type="dxa"/>
+          </w:tcPr>
+          <w:p>
+            <w:pPr>
+              <w:pStyle w:val="a3"/>
+              <w:ind w:firstLineChars="0" w:firstLine="0"/>
+              <w:rPr>
+                <w:rFonts w:hint="eastAsia"/>
+              </w:rPr>
+            </w:pPr>
+          </w:p>
+        </w:tc>
+      </w:tr>
+      <w:tr>
+        <w:trPr>
+          <w:jc w:val="center"/>
+        </w:trPr>
+        <w:tc>
+          <w:tcPr>
+            <w:tcW w:w="1313" w:type="dxa"/>
+          </w:tcPr>
+          <w:p>
+            <w:pPr>
+              <w:pStyle w:val="a3"/>
+              <w:ind w:firstLineChars="0" w:firstLine="0"/>
+              <w:rPr>
+                <w:rFonts w:hint="eastAsia"/>
+              </w:rPr>
+            </w:pPr>
+          </w:p>
+        </w:tc>
+        <w:tc>
+          <w:tcPr>
+            <w:tcW w:w="1812" w:type="dxa"/>
+          </w:tcPr>
+          <w:p>
+            <w:pPr>
+              <w:pStyle w:val="a3"/>
+              <w:ind w:firstLineChars="0" w:firstLine="0"/>
+              <w:rPr>
+                <w:rFonts w:hint="eastAsia"/>
+              </w:rPr>
+            </w:pPr>
+          </w:p>
+        </w:tc>
+        <w:tc>
+          <w:tcPr>
+            <w:tcW w:w="1980" w:type="dxa"/>
+          </w:tcPr>
+          <w:p>
+            <w:pPr>
+              <w:pStyle w:val="a3"/>
+              <w:ind w:firstLineChars="0" w:firstLine="0"/>
+              <w:rPr>
+                <w:rFonts w:hint="eastAsia"/>
+              </w:rPr>
+            </w:pPr>
+          </w:p>
+        </w:tc>
+        <w:tc>
+          <w:tcPr>
+            <w:tcW w:w="2982" w:type="dxa"/>
+          </w:tcPr>
+          <w:p>
+            <w:pPr>
+              <w:pStyle w:val="a3"/>
+              <w:ind w:firstLineChars="0" w:firstLine="0"/>
+              <w:rPr>
+                <w:rFonts w:hint="eastAsia"/>
+              </w:rPr>
+            </w:pPr>
+          </w:p>
+        </w:tc>
+      </w:tr>
+      <w:tr>
+        <w:trPr>
+          <w:jc w:val="center"/>
+        </w:trPr>
+        <w:tc>
+          <w:tcPr>
+            <w:tcW w:w="1313" w:type="dxa"/>
+          </w:tcPr>
+          <w:p>
+            <w:pPr>
+              <w:pStyle w:val="a3"/>
+              <w:ind w:firstLineChars="0" w:firstLine="0"/>
+              <w:rPr>
+                <w:rFonts w:hint="eastAsia"/>
+              </w:rPr>
+            </w:pPr>
+          </w:p>
+        </w:tc>
+        <w:tc>
+          <w:tcPr>
+            <w:tcW w:w="1812" w:type="dxa"/>
+          </w:tcPr>
+          <w:p>
+            <w:pPr>
+              <w:pStyle w:val="a3"/>
+              <w:ind w:firstLineChars="0" w:firstLine="0"/>
+              <w:rPr>
+                <w:rFonts w:hint="eastAsia"/>
+              </w:rPr>
+            </w:pPr>
+          </w:p>
+        </w:tc>
+        <w:tc>
+          <w:tcPr>
+            <w:tcW w:w="1980" w:type="dxa"/>
+          </w:tcPr>
+          <w:p>
+            <w:pPr>
+              <w:pStyle w:val="a3"/>
+              <w:ind w:firstLineChars="0" w:firstLine="0"/>
+              <w:rPr>
+                <w:rFonts w:hint="eastAsia"/>
+              </w:rPr>
+            </w:pPr>
+          </w:p>
+        </w:tc>
+        <w:tc>
+          <w:tcPr>
+            <w:tcW w:w="2982" w:type="dxa"/>
+          </w:tcPr>
+          <w:p>
+            <w:pPr>
+              <w:pStyle w:val="a3"/>
+              <w:ind w:firstLineChars="0" w:firstLine="0"/>
+              <w:rPr>
+                <w:rFonts w:hint="eastAsia"/>
+              </w:rPr>
+            </w:pPr>
+          </w:p>
+        </w:tc>
+      </w:tr>
+      <w:tr>
+        <w:trPr>
+          <w:jc w:val="center"/>
+        </w:trPr>
+        <w:tc>
+          <w:tcPr>
+            <w:tcW w:w="1313" w:type="dxa"/>
+          </w:tcPr>
+          <w:p>
+            <w:pPr>
+              <w:pStyle w:val="a3"/>
+              <w:ind w:firstLineChars="0" w:firstLine="0"/>
+              <w:rPr>
+                <w:rFonts w:hint="eastAsia"/>
+              </w:rPr>
+            </w:pPr>
+          </w:p>
+        </w:tc>
+        <w:tc>
+          <w:tcPr>
+            <w:tcW w:w="1812" w:type="dxa"/>
+          </w:tcPr>
+          <w:p>
+            <w:pPr>
+              <w:pStyle w:val="a3"/>
+              <w:ind w:firstLineChars="0" w:firstLine="0"/>
+              <w:rPr>
+                <w:rFonts w:hint="eastAsia"/>
+              </w:rPr>
+            </w:pPr>
+          </w:p>
+        </w:tc>
+        <w:tc>
+          <w:tcPr>
+            <w:tcW w:w="1980" w:type="dxa"/>
+          </w:tcPr>
+          <w:p>
+            <w:pPr>
+              <w:pStyle w:val="a3"/>
+              <w:ind w:firstLineChars="0" w:firstLine="0"/>
+              <w:rPr>
+                <w:rFonts w:hint="eastAsia"/>
+              </w:rPr>
+            </w:pPr>
+          </w:p>
+        </w:tc>
+        <w:tc>
+          <w:tcPr>
+            <w:tcW w:w="2982" w:type="dxa"/>
+          </w:tcPr>
+          <w:p>
+            <w:pPr>
+              <w:pStyle w:val="a3"/>
+              <w:ind w:firstLineChars="0" w:firstLine="0"/>
+              <w:rPr>
+                <w:rFonts w:hint="eastAsia"/>
+              </w:rPr>
+            </w:pPr>
+          </w:p>
+        </w:tc>
+      </w:tr>
+      <w:tr>
+        <w:trPr>
+          <w:jc w:val="center"/>
+        </w:trPr>
+        <w:tc>
+          <w:tcPr>
+            <w:tcW w:w="1313" w:type="dxa"/>
+          </w:tcPr>
+          <w:p>
+            <w:pPr>
+              <w:pStyle w:val="a3"/>
+              <w:ind w:firstLineChars="0" w:firstLine="0"/>
+              <w:rPr>
+                <w:rFonts w:hint="eastAsia"/>
+              </w:rPr>
+            </w:pPr>
+          </w:p>
+        </w:tc>
+        <w:tc>
+          <w:tcPr>
+            <w:tcW w:w="1812" w:type="dxa"/>
+          </w:tcPr>
+          <w:p>
+            <w:pPr>
+              <w:pStyle w:val="a3"/>
+              <w:ind w:firstLineChars="0" w:firstLine="0"/>
+              <w:rPr>
+                <w:rFonts w:hint="eastAsia"/>
+              </w:rPr>
+            </w:pPr>
+          </w:p>
+        </w:tc>
+        <w:tc>
+          <w:tcPr>
+            <w:tcW w:w="1980" w:type="dxa"/>
+          </w:tcPr>
+          <w:p>
+            <w:pPr>
+              <w:pStyle w:val="a3"/>
+              <w:ind w:firstLineChars="0" w:firstLine="0"/>
+              <w:rPr>
+                <w:rFonts w:hint="eastAsia"/>
+              </w:rPr>
+            </w:pPr>
+          </w:p>
+        </w:tc>
+        <w:tc>
+          <w:tcPr>
+            <w:tcW w:w="2982" w:type="dxa"/>
+          </w:tcPr>
+          <w:p>
+            <w:pPr>
+              <w:pStyle w:val="a3"/>
+              <w:ind w:firstLineChars="0" w:firstLine="0"/>
+              <w:rPr>
+                <w:rFonts w:hint="eastAsia"/>
+              </w:rPr>
+            </w:pPr>
+          </w:p>
+        </w:tc>
+      </w:tr>
+      <w:tr>
+        <w:trPr>
+          <w:jc w:val="center"/>
+        </w:trPr>
+        <w:tc>
+          <w:tcPr>
+            <w:tcW w:w="1313" w:type="dxa"/>
+          </w:tcPr>
+          <w:p>
+            <w:pPr>
+              <w:pStyle w:val="a3"/>
+              <w:ind w:firstLineChars="0" w:firstLine="0"/>
+              <w:rPr>
+                <w:rFonts w:hint="eastAsia"/>
+              </w:rPr>
+            </w:pPr>
+          </w:p>
+        </w:tc>
+        <w:tc>
+          <w:tcPr>
+            <w:tcW w:w="1812" w:type="dxa"/>
+          </w:tcPr>
+          <w:p>
+            <w:pPr>
+              <w:pStyle w:val="a3"/>
+              <w:ind w:firstLineChars="0" w:firstLine="0"/>
+              <w:rPr>
+                <w:rFonts w:hint="eastAsia"/>
+              </w:rPr>
+            </w:pPr>
+          </w:p>
+        </w:tc>
+        <w:tc>
+          <w:tcPr>
+            <w:tcW w:w="1980" w:type="dxa"/>
+          </w:tcPr>
+          <w:p>
+            <w:pPr>
+              <w:pStyle w:val="a3"/>
+              <w:ind w:firstLineChars="0" w:firstLine="0"/>
+              <w:rPr>
+                <w:rFonts w:hint="eastAsia"/>
+              </w:rPr>
+            </w:pPr>
+          </w:p>
+        </w:tc>
+        <w:tc>
+          <w:tcPr>
+            <w:tcW w:w="2982" w:type="dxa"/>
+          </w:tcPr>
+          <w:p>
+            <w:pPr>
+              <w:pStyle w:val="a3"/>
+              <w:ind w:firstLineChars="0" w:firstLine="0"/>
+              <w:rPr>
+                <w:rFonts w:hint="eastAsia"/>
+              </w:rPr>
+            </w:pPr>
+          </w:p>
+        </w:tc>
+      </w:tr>
+      <w:tr>
+        <w:trPr>
+          <w:jc w:val="center"/>
+        </w:trPr>
+        <w:tc>
+          <w:tcPr>
+            <w:tcW w:w="1313" w:type="dxa"/>
+          </w:tcPr>
+          <w:p>
+            <w:pPr>
+              <w:pStyle w:val="a3"/>
+              <w:ind w:firstLineChars="0" w:firstLine="0"/>
+              <w:rPr>
+                <w:rFonts w:hint="eastAsia"/>
+              </w:rPr>
+            </w:pPr>
+          </w:p>
+        </w:tc>
+        <w:tc>
+          <w:tcPr>
+            <w:tcW w:w="1812" w:type="dxa"/>
+          </w:tcPr>
+          <w:p>
+            <w:pPr>
+              <w:pStyle w:val="a3"/>
+              <w:ind w:firstLineChars="0" w:firstLine="0"/>
+              <w:rPr>
+                <w:rFonts w:hint="eastAsia"/>
+              </w:rPr>
+            </w:pPr>
+          </w:p>
+        </w:tc>
+        <w:tc>
+          <w:tcPr>
+            <w:tcW w:w="1980" w:type="dxa"/>
+          </w:tcPr>
+          <w:p>
+            <w:pPr>
+              <w:pStyle w:val="a3"/>
+              <w:ind w:firstLineChars="0" w:firstLine="0"/>
+              <w:rPr>
+                <w:rFonts w:hint="eastAsia"/>
+              </w:rPr>
+            </w:pPr>
+          </w:p>
+        </w:tc>
+        <w:tc>
+          <w:tcPr>
+            <w:tcW w:w="2982" w:type="dxa"/>
+          </w:tcPr>
+          <w:p>
+            <w:pPr>
+              <w:pStyle w:val="a3"/>
+              <w:ind w:firstLineChars="0" w:firstLine="0"/>
+              <w:rPr>
+                <w:rFonts w:hint="eastAsia"/>
+              </w:rPr>
+            </w:pPr>
+          </w:p>
+        </w:tc>
+      </w:tr>
+      <w:tr>
+        <w:trPr>
+          <w:jc w:val="center"/>
+        </w:trPr>
+        <w:tc>
+          <w:tcPr>
+            <w:tcW w:w="1313" w:type="dxa"/>
+          </w:tcPr>
+          <w:p>
+            <w:pPr>
+              <w:pStyle w:val="a3"/>
+              <w:ind w:firstLineChars="0" w:firstLine="0"/>
+              <w:rPr>
+                <w:rFonts w:hint="eastAsia"/>
+              </w:rPr>
+            </w:pPr>
+          </w:p>
+        </w:tc>
+        <w:tc>
+          <w:tcPr>
+            <w:tcW w:w="1812" w:type="dxa"/>
+          </w:tcPr>
+          <w:p>
+            <w:pPr>
+              <w:pStyle w:val="a3"/>
+              <w:ind w:firstLineChars="0" w:firstLine="0"/>
+              <w:rPr>
+                <w:rFonts w:hint="eastAsia"/>
+              </w:rPr>
+            </w:pPr>
+          </w:p>
+        </w:tc>
+        <w:tc>
+          <w:tcPr>
+            <w:tcW w:w="1980" w:type="dxa"/>
+          </w:tcPr>
+          <w:p>
+            <w:pPr>
+              <w:pStyle w:val="a3"/>
+              <w:ind w:firstLineChars="0" w:firstLine="0"/>
+              <w:rPr>
+                <w:rFonts w:hint="eastAsia"/>
+              </w:rPr>
+            </w:pPr>
+          </w:p>
+        </w:tc>
+        <w:tc>
+          <w:tcPr>
+            <w:tcW w:w="2982" w:type="dxa"/>
+          </w:tcPr>
+          <w:p>
+            <w:pPr>
+              <w:pStyle w:val="a3"/>
+              <w:ind w:firstLineChars="0" w:firstLine="0"/>
+              <w:rPr>
+                <w:rFonts w:hint="eastAsia"/>
+              </w:rPr>
             </w:pPr>
           </w:p>
         </w:tc>
@@ -2630,6 +3235,7 @@
       </w:pPr>
       <w:bookmarkStart w:id="5" w:name="_Toc468458960"/>
       <w:r>
+        <w:lastRenderedPageBreak/>
         <w:t>C</w:t>
       </w:r>
       <w:r>
@@ -3055,7 +3661,6 @@
               <w:rPr>
                 <w:rFonts w:hint="eastAsia"/>
               </w:rPr>
-              <w:lastRenderedPageBreak/>
               <w:t>comment_time</w:t>
             </w:r>
           </w:p>
@@ -3984,6 +4589,7 @@
               <w:ind w:firstLineChars="0" w:firstLine="0"/>
             </w:pPr>
             <w:r>
+              <w:lastRenderedPageBreak/>
               <w:t>f</w:t>
             </w:r>
             <w:r>
@@ -4231,7 +4837,6 @@
       </w:pPr>
       <w:bookmarkStart w:id="9" w:name="_Toc468458964"/>
       <w:r>
-        <w:lastRenderedPageBreak/>
         <w:t>Message</w:t>
       </w:r>
       <w:r>
@@ -4586,6 +5191,258 @@
         </w:tc>
       </w:tr>
     </w:tbl>
+    <w:p/>
+    <w:p>
+      <w:pPr>
+        <w:pStyle w:val="3"/>
+        <w:numPr>
+          <w:ilvl w:val="0"/>
+          <w:numId w:val="3"/>
+        </w:numPr>
+      </w:pPr>
+      <w:r>
+        <w:t>Style</w:t>
+      </w:r>
+      <w:r>
+        <w:t>表</w:t>
+      </w:r>
+    </w:p>
+    <w:tbl>
+      <w:tblPr>
+        <w:tblW w:w="0" w:type="auto"/>
+        <w:jc w:val="center"/>
+        <w:tblBorders>
+          <w:top w:val="single" w:sz="4" w:space="0" w:color="auto"/>
+          <w:left w:val="single" w:sz="4" w:space="0" w:color="auto"/>
+          <w:bottom w:val="single" w:sz="4" w:space="0" w:color="auto"/>
+          <w:right w:val="single" w:sz="4" w:space="0" w:color="auto"/>
+          <w:insideH w:val="single" w:sz="4" w:space="0" w:color="auto"/>
+          <w:insideV w:val="single" w:sz="4" w:space="0" w:color="auto"/>
+        </w:tblBorders>
+        <w:tblLook w:val="01E0" w:firstRow="1" w:lastRow="1" w:firstColumn="1" w:lastColumn="1" w:noHBand="0" w:noVBand="0"/>
+      </w:tblPr>
+      <w:tblGrid>
+        <w:gridCol w:w="1301"/>
+        <w:gridCol w:w="1812"/>
+        <w:gridCol w:w="1980"/>
+        <w:gridCol w:w="2982"/>
+      </w:tblGrid>
+      <w:tr>
+        <w:trPr>
+          <w:jc w:val="center"/>
+        </w:trPr>
+        <w:tc>
+          <w:tcPr>
+            <w:tcW w:w="1301" w:type="dxa"/>
+          </w:tcPr>
+          <w:p>
+            <w:pPr>
+              <w:pStyle w:val="a3"/>
+              <w:ind w:firstLineChars="0" w:firstLine="0"/>
+              <w:jc w:val="center"/>
+            </w:pPr>
+            <w:r>
+              <w:rPr>
+                <w:rFonts w:hint="eastAsia"/>
+              </w:rPr>
+              <w:t>字段名</w:t>
+            </w:r>
+          </w:p>
+        </w:tc>
+        <w:tc>
+          <w:tcPr>
+            <w:tcW w:w="1812" w:type="dxa"/>
+          </w:tcPr>
+          <w:p>
+            <w:pPr>
+              <w:pStyle w:val="a3"/>
+              <w:ind w:firstLineChars="0" w:firstLine="0"/>
+              <w:jc w:val="center"/>
+            </w:pPr>
+            <w:r>
+              <w:rPr>
+                <w:rFonts w:hint="eastAsia"/>
+              </w:rPr>
+              <w:t>数据类型</w:t>
+            </w:r>
+          </w:p>
+        </w:tc>
+        <w:tc>
+          <w:tcPr>
+            <w:tcW w:w="1980" w:type="dxa"/>
+          </w:tcPr>
+          <w:p>
+            <w:pPr>
+              <w:pStyle w:val="a3"/>
+              <w:ind w:firstLineChars="0" w:firstLine="0"/>
+              <w:jc w:val="center"/>
+            </w:pPr>
+            <w:r>
+              <w:rPr>
+                <w:rFonts w:hint="eastAsia"/>
+              </w:rPr>
+              <w:t>说明</w:t>
+            </w:r>
+          </w:p>
+        </w:tc>
+        <w:tc>
+          <w:tcPr>
+            <w:tcW w:w="2982" w:type="dxa"/>
+          </w:tcPr>
+          <w:p>
+            <w:pPr>
+              <w:pStyle w:val="a3"/>
+              <w:ind w:firstLineChars="0" w:firstLine="0"/>
+              <w:jc w:val="center"/>
+            </w:pPr>
+            <w:r>
+              <w:rPr>
+                <w:rFonts w:hint="eastAsia"/>
+              </w:rPr>
+              <w:t>备注</w:t>
+            </w:r>
+          </w:p>
+        </w:tc>
+      </w:tr>
+      <w:tr>
+        <w:trPr>
+          <w:jc w:val="center"/>
+        </w:trPr>
+        <w:tc>
+          <w:tcPr>
+            <w:tcW w:w="1301" w:type="dxa"/>
+          </w:tcPr>
+          <w:p>
+            <w:pPr>
+              <w:pStyle w:val="a3"/>
+              <w:ind w:firstLineChars="0" w:firstLine="0"/>
+            </w:pPr>
+            <w:r>
+              <w:t>style_id</w:t>
+            </w:r>
+          </w:p>
+        </w:tc>
+        <w:tc>
+          <w:tcPr>
+            <w:tcW w:w="1812" w:type="dxa"/>
+          </w:tcPr>
+          <w:p>
+            <w:pPr>
+              <w:pStyle w:val="a3"/>
+              <w:ind w:firstLineChars="0" w:firstLine="0"/>
+            </w:pPr>
+            <w:r>
+              <w:t>int</w:t>
+            </w:r>
+          </w:p>
+        </w:tc>
+        <w:tc>
+          <w:tcPr>
+            <w:tcW w:w="1980" w:type="dxa"/>
+          </w:tcPr>
+          <w:p>
+            <w:pPr>
+              <w:pStyle w:val="a3"/>
+              <w:ind w:firstLineChars="0" w:firstLine="0"/>
+            </w:pPr>
+            <w:r>
+              <w:rPr>
+                <w:rFonts w:hint="eastAsia"/>
+              </w:rPr>
+              <w:t>ID</w:t>
+            </w:r>
+          </w:p>
+        </w:tc>
+        <w:tc>
+          <w:tcPr>
+            <w:tcW w:w="2982" w:type="dxa"/>
+          </w:tcPr>
+          <w:p>
+            <w:pPr>
+              <w:pStyle w:val="a3"/>
+              <w:ind w:firstLineChars="0" w:firstLine="0"/>
+            </w:pPr>
+            <w:r>
+              <w:rPr>
+                <w:rFonts w:hint="eastAsia"/>
+              </w:rPr>
+              <w:t>PK</w:t>
+            </w:r>
+          </w:p>
+        </w:tc>
+      </w:tr>
+      <w:tr>
+        <w:trPr>
+          <w:jc w:val="center"/>
+        </w:trPr>
+        <w:tc>
+          <w:tcPr>
+            <w:tcW w:w="1301" w:type="dxa"/>
+          </w:tcPr>
+          <w:p>
+            <w:pPr>
+              <w:pStyle w:val="a3"/>
+              <w:ind w:firstLineChars="0" w:firstLine="0"/>
+            </w:pPr>
+            <w:r>
+              <w:t>style_name</w:t>
+            </w:r>
+          </w:p>
+        </w:tc>
+        <w:tc>
+          <w:tcPr>
+            <w:tcW w:w="1812" w:type="dxa"/>
+          </w:tcPr>
+          <w:p>
+            <w:pPr>
+              <w:pStyle w:val="a3"/>
+              <w:ind w:firstLineChars="0" w:firstLine="0"/>
+            </w:pPr>
+            <w:r>
+              <w:t>varchar(20)</w:t>
+            </w:r>
+          </w:p>
+        </w:tc>
+        <w:tc>
+          <w:tcPr>
+            <w:tcW w:w="1980" w:type="dxa"/>
+          </w:tcPr>
+          <w:p>
+            <w:pPr>
+              <w:pStyle w:val="a3"/>
+              <w:ind w:firstLineChars="0" w:firstLine="0"/>
+            </w:pPr>
+            <w:r>
+              <w:rPr>
+                <w:rFonts w:hint="eastAsia"/>
+              </w:rPr>
+              <w:t>歌曲风格名称</w:t>
+            </w:r>
+          </w:p>
+        </w:tc>
+        <w:tc>
+          <w:tcPr>
+            <w:tcW w:w="2982" w:type="dxa"/>
+          </w:tcPr>
+          <w:p>
+            <w:pPr>
+              <w:pStyle w:val="a3"/>
+              <w:ind w:firstLineChars="0" w:firstLine="0"/>
+            </w:pPr>
+          </w:p>
+        </w:tc>
+      </w:tr>
+    </w:tbl>
+    <w:p>
+      <w:pPr>
+        <w:rPr>
+          <w:b/>
+          <w:bCs/>
+          <w:sz w:val="32"/>
+          <w:szCs w:val="32"/>
+        </w:rPr>
+      </w:pPr>
+    </w:p>
     <w:p/>
     <w:sectPr>
       <w:pgSz w:w="11906" w:h="16838"/>
@@ -5826,7 +6683,7 @@
 </file>
 
 <file path=customXml/itemProps1.xml><?xml version="1.0" encoding="utf-8"?>
-<ds:datastoreItem xmlns:ds="http://schemas.openxmlformats.org/officeDocument/2006/customXml" ds:itemID="{C0E05510-5A10-49A0-8704-64D0E008CF9D}">
+<ds:datastoreItem xmlns:ds="http://schemas.openxmlformats.org/officeDocument/2006/customXml" ds:itemID="{57963495-1BD1-4D87-9A8C-1D9F3217248B}">
   <ds:schemaRefs>
     <ds:schemaRef ds:uri="http://schemas.openxmlformats.org/officeDocument/2006/bibliography"/>
   </ds:schemaRefs>

--- a/关系模式 v0.1.docx
+++ b/关系模式 v0.1.docx
@@ -41,6 +41,9 @@
           <w:ilvl w:val="0"/>
           <w:numId w:val="1"/>
         </w:numPr>
+        <w:rPr>
+          <w:rFonts w:hint="eastAsia"/>
+        </w:rPr>
       </w:pPr>
       <w:bookmarkStart w:id="0" w:name="_Toc468458956"/>
       <w:r>
@@ -57,7 +60,6 @@
       </w:r>
       <w:bookmarkEnd w:id="0"/>
     </w:p>
-    <w:p/>
     <w:tbl>
       <w:tblPr>
         <w:tblW w:w="0" w:type="auto"/>
@@ -1545,6 +1547,7 @@
       </w:pPr>
       <w:bookmarkStart w:id="2" w:name="_Toc468458958"/>
       <w:r>
+        <w:lastRenderedPageBreak/>
         <w:t>Song</w:t>
       </w:r>
       <w:r>
@@ -2284,9 +2287,6 @@
             <w:pPr>
               <w:pStyle w:val="a3"/>
               <w:ind w:firstLineChars="0" w:firstLine="0"/>
-              <w:rPr>
-                <w:rFonts w:hint="eastAsia"/>
-              </w:rPr>
             </w:pPr>
             <w:r>
               <w:rPr>
@@ -2304,9 +2304,6 @@
             <w:pPr>
               <w:pStyle w:val="a3"/>
               <w:ind w:firstLineChars="0" w:firstLine="0"/>
-              <w:rPr>
-                <w:rFonts w:hint="eastAsia"/>
-              </w:rPr>
             </w:pPr>
             <w:r>
               <w:rPr>
@@ -2317,8 +2314,6 @@
             <w:r>
               <w:t>45</w:t>
             </w:r>
-            <w:bookmarkStart w:id="3" w:name="_GoBack"/>
-            <w:bookmarkEnd w:id="3"/>
             <w:r>
               <w:rPr>
                 <w:rFonts w:hint="eastAsia"/>
@@ -2335,9 +2330,6 @@
             <w:pPr>
               <w:pStyle w:val="a3"/>
               <w:ind w:firstLineChars="0" w:firstLine="0"/>
-              <w:rPr>
-                <w:rFonts w:hint="eastAsia"/>
-              </w:rPr>
             </w:pPr>
             <w:r>
               <w:rPr>
@@ -2404,51 +2396,39 @@
             <w:pPr>
               <w:pStyle w:val="a3"/>
               <w:ind w:firstLineChars="0" w:firstLine="0"/>
-              <w:rPr>
-                <w:rFonts w:hint="eastAsia"/>
-              </w:rPr>
-            </w:pPr>
-          </w:p>
-        </w:tc>
-        <w:tc>
-          <w:tcPr>
-            <w:tcW w:w="1812" w:type="dxa"/>
-          </w:tcPr>
-          <w:p>
-            <w:pPr>
-              <w:pStyle w:val="a3"/>
-              <w:ind w:firstLineChars="0" w:firstLine="0"/>
-              <w:rPr>
-                <w:rFonts w:hint="eastAsia"/>
-              </w:rPr>
-            </w:pPr>
-          </w:p>
-        </w:tc>
-        <w:tc>
-          <w:tcPr>
-            <w:tcW w:w="1980" w:type="dxa"/>
-          </w:tcPr>
-          <w:p>
-            <w:pPr>
-              <w:pStyle w:val="a3"/>
-              <w:ind w:firstLineChars="0" w:firstLine="0"/>
-              <w:rPr>
-                <w:rFonts w:hint="eastAsia"/>
-              </w:rPr>
-            </w:pPr>
-          </w:p>
-        </w:tc>
-        <w:tc>
-          <w:tcPr>
-            <w:tcW w:w="2982" w:type="dxa"/>
-          </w:tcPr>
-          <w:p>
-            <w:pPr>
-              <w:pStyle w:val="a3"/>
-              <w:ind w:firstLineChars="0" w:firstLine="0"/>
-              <w:rPr>
-                <w:rFonts w:hint="eastAsia"/>
-              </w:rPr>
+            </w:pPr>
+          </w:p>
+        </w:tc>
+        <w:tc>
+          <w:tcPr>
+            <w:tcW w:w="1812" w:type="dxa"/>
+          </w:tcPr>
+          <w:p>
+            <w:pPr>
+              <w:pStyle w:val="a3"/>
+              <w:ind w:firstLineChars="0" w:firstLine="0"/>
+            </w:pPr>
+          </w:p>
+        </w:tc>
+        <w:tc>
+          <w:tcPr>
+            <w:tcW w:w="1980" w:type="dxa"/>
+          </w:tcPr>
+          <w:p>
+            <w:pPr>
+              <w:pStyle w:val="a3"/>
+              <w:ind w:firstLineChars="0" w:firstLine="0"/>
+            </w:pPr>
+          </w:p>
+        </w:tc>
+        <w:tc>
+          <w:tcPr>
+            <w:tcW w:w="2982" w:type="dxa"/>
+          </w:tcPr>
+          <w:p>
+            <w:pPr>
+              <w:pStyle w:val="a3"/>
+              <w:ind w:firstLineChars="0" w:firstLine="0"/>
             </w:pPr>
           </w:p>
         </w:tc>
@@ -2465,51 +2445,39 @@
             <w:pPr>
               <w:pStyle w:val="a3"/>
               <w:ind w:firstLineChars="0" w:firstLine="0"/>
-              <w:rPr>
-                <w:rFonts w:hint="eastAsia"/>
-              </w:rPr>
-            </w:pPr>
-          </w:p>
-        </w:tc>
-        <w:tc>
-          <w:tcPr>
-            <w:tcW w:w="1812" w:type="dxa"/>
-          </w:tcPr>
-          <w:p>
-            <w:pPr>
-              <w:pStyle w:val="a3"/>
-              <w:ind w:firstLineChars="0" w:firstLine="0"/>
-              <w:rPr>
-                <w:rFonts w:hint="eastAsia"/>
-              </w:rPr>
-            </w:pPr>
-          </w:p>
-        </w:tc>
-        <w:tc>
-          <w:tcPr>
-            <w:tcW w:w="1980" w:type="dxa"/>
-          </w:tcPr>
-          <w:p>
-            <w:pPr>
-              <w:pStyle w:val="a3"/>
-              <w:ind w:firstLineChars="0" w:firstLine="0"/>
-              <w:rPr>
-                <w:rFonts w:hint="eastAsia"/>
-              </w:rPr>
-            </w:pPr>
-          </w:p>
-        </w:tc>
-        <w:tc>
-          <w:tcPr>
-            <w:tcW w:w="2982" w:type="dxa"/>
-          </w:tcPr>
-          <w:p>
-            <w:pPr>
-              <w:pStyle w:val="a3"/>
-              <w:ind w:firstLineChars="0" w:firstLine="0"/>
-              <w:rPr>
-                <w:rFonts w:hint="eastAsia"/>
-              </w:rPr>
+            </w:pPr>
+          </w:p>
+        </w:tc>
+        <w:tc>
+          <w:tcPr>
+            <w:tcW w:w="1812" w:type="dxa"/>
+          </w:tcPr>
+          <w:p>
+            <w:pPr>
+              <w:pStyle w:val="a3"/>
+              <w:ind w:firstLineChars="0" w:firstLine="0"/>
+            </w:pPr>
+          </w:p>
+        </w:tc>
+        <w:tc>
+          <w:tcPr>
+            <w:tcW w:w="1980" w:type="dxa"/>
+          </w:tcPr>
+          <w:p>
+            <w:pPr>
+              <w:pStyle w:val="a3"/>
+              <w:ind w:firstLineChars="0" w:firstLine="0"/>
+            </w:pPr>
+          </w:p>
+        </w:tc>
+        <w:tc>
+          <w:tcPr>
+            <w:tcW w:w="2982" w:type="dxa"/>
+          </w:tcPr>
+          <w:p>
+            <w:pPr>
+              <w:pStyle w:val="a3"/>
+              <w:ind w:firstLineChars="0" w:firstLine="0"/>
             </w:pPr>
           </w:p>
         </w:tc>
@@ -2526,51 +2494,39 @@
             <w:pPr>
               <w:pStyle w:val="a3"/>
               <w:ind w:firstLineChars="0" w:firstLine="0"/>
-              <w:rPr>
-                <w:rFonts w:hint="eastAsia"/>
-              </w:rPr>
-            </w:pPr>
-          </w:p>
-        </w:tc>
-        <w:tc>
-          <w:tcPr>
-            <w:tcW w:w="1812" w:type="dxa"/>
-          </w:tcPr>
-          <w:p>
-            <w:pPr>
-              <w:pStyle w:val="a3"/>
-              <w:ind w:firstLineChars="0" w:firstLine="0"/>
-              <w:rPr>
-                <w:rFonts w:hint="eastAsia"/>
-              </w:rPr>
-            </w:pPr>
-          </w:p>
-        </w:tc>
-        <w:tc>
-          <w:tcPr>
-            <w:tcW w:w="1980" w:type="dxa"/>
-          </w:tcPr>
-          <w:p>
-            <w:pPr>
-              <w:pStyle w:val="a3"/>
-              <w:ind w:firstLineChars="0" w:firstLine="0"/>
-              <w:rPr>
-                <w:rFonts w:hint="eastAsia"/>
-              </w:rPr>
-            </w:pPr>
-          </w:p>
-        </w:tc>
-        <w:tc>
-          <w:tcPr>
-            <w:tcW w:w="2982" w:type="dxa"/>
-          </w:tcPr>
-          <w:p>
-            <w:pPr>
-              <w:pStyle w:val="a3"/>
-              <w:ind w:firstLineChars="0" w:firstLine="0"/>
-              <w:rPr>
-                <w:rFonts w:hint="eastAsia"/>
-              </w:rPr>
+            </w:pPr>
+          </w:p>
+        </w:tc>
+        <w:tc>
+          <w:tcPr>
+            <w:tcW w:w="1812" w:type="dxa"/>
+          </w:tcPr>
+          <w:p>
+            <w:pPr>
+              <w:pStyle w:val="a3"/>
+              <w:ind w:firstLineChars="0" w:firstLine="0"/>
+            </w:pPr>
+          </w:p>
+        </w:tc>
+        <w:tc>
+          <w:tcPr>
+            <w:tcW w:w="1980" w:type="dxa"/>
+          </w:tcPr>
+          <w:p>
+            <w:pPr>
+              <w:pStyle w:val="a3"/>
+              <w:ind w:firstLineChars="0" w:firstLine="0"/>
+            </w:pPr>
+          </w:p>
+        </w:tc>
+        <w:tc>
+          <w:tcPr>
+            <w:tcW w:w="2982" w:type="dxa"/>
+          </w:tcPr>
+          <w:p>
+            <w:pPr>
+              <w:pStyle w:val="a3"/>
+              <w:ind w:firstLineChars="0" w:firstLine="0"/>
             </w:pPr>
           </w:p>
         </w:tc>
@@ -2587,51 +2543,39 @@
             <w:pPr>
               <w:pStyle w:val="a3"/>
               <w:ind w:firstLineChars="0" w:firstLine="0"/>
-              <w:rPr>
-                <w:rFonts w:hint="eastAsia"/>
-              </w:rPr>
-            </w:pPr>
-          </w:p>
-        </w:tc>
-        <w:tc>
-          <w:tcPr>
-            <w:tcW w:w="1812" w:type="dxa"/>
-          </w:tcPr>
-          <w:p>
-            <w:pPr>
-              <w:pStyle w:val="a3"/>
-              <w:ind w:firstLineChars="0" w:firstLine="0"/>
-              <w:rPr>
-                <w:rFonts w:hint="eastAsia"/>
-              </w:rPr>
-            </w:pPr>
-          </w:p>
-        </w:tc>
-        <w:tc>
-          <w:tcPr>
-            <w:tcW w:w="1980" w:type="dxa"/>
-          </w:tcPr>
-          <w:p>
-            <w:pPr>
-              <w:pStyle w:val="a3"/>
-              <w:ind w:firstLineChars="0" w:firstLine="0"/>
-              <w:rPr>
-                <w:rFonts w:hint="eastAsia"/>
-              </w:rPr>
-            </w:pPr>
-          </w:p>
-        </w:tc>
-        <w:tc>
-          <w:tcPr>
-            <w:tcW w:w="2982" w:type="dxa"/>
-          </w:tcPr>
-          <w:p>
-            <w:pPr>
-              <w:pStyle w:val="a3"/>
-              <w:ind w:firstLineChars="0" w:firstLine="0"/>
-              <w:rPr>
-                <w:rFonts w:hint="eastAsia"/>
-              </w:rPr>
+            </w:pPr>
+          </w:p>
+        </w:tc>
+        <w:tc>
+          <w:tcPr>
+            <w:tcW w:w="1812" w:type="dxa"/>
+          </w:tcPr>
+          <w:p>
+            <w:pPr>
+              <w:pStyle w:val="a3"/>
+              <w:ind w:firstLineChars="0" w:firstLine="0"/>
+            </w:pPr>
+          </w:p>
+        </w:tc>
+        <w:tc>
+          <w:tcPr>
+            <w:tcW w:w="1980" w:type="dxa"/>
+          </w:tcPr>
+          <w:p>
+            <w:pPr>
+              <w:pStyle w:val="a3"/>
+              <w:ind w:firstLineChars="0" w:firstLine="0"/>
+            </w:pPr>
+          </w:p>
+        </w:tc>
+        <w:tc>
+          <w:tcPr>
+            <w:tcW w:w="2982" w:type="dxa"/>
+          </w:tcPr>
+          <w:p>
+            <w:pPr>
+              <w:pStyle w:val="a3"/>
+              <w:ind w:firstLineChars="0" w:firstLine="0"/>
             </w:pPr>
           </w:p>
         </w:tc>
@@ -2648,51 +2592,39 @@
             <w:pPr>
               <w:pStyle w:val="a3"/>
               <w:ind w:firstLineChars="0" w:firstLine="0"/>
-              <w:rPr>
-                <w:rFonts w:hint="eastAsia"/>
-              </w:rPr>
-            </w:pPr>
-          </w:p>
-        </w:tc>
-        <w:tc>
-          <w:tcPr>
-            <w:tcW w:w="1812" w:type="dxa"/>
-          </w:tcPr>
-          <w:p>
-            <w:pPr>
-              <w:pStyle w:val="a3"/>
-              <w:ind w:firstLineChars="0" w:firstLine="0"/>
-              <w:rPr>
-                <w:rFonts w:hint="eastAsia"/>
-              </w:rPr>
-            </w:pPr>
-          </w:p>
-        </w:tc>
-        <w:tc>
-          <w:tcPr>
-            <w:tcW w:w="1980" w:type="dxa"/>
-          </w:tcPr>
-          <w:p>
-            <w:pPr>
-              <w:pStyle w:val="a3"/>
-              <w:ind w:firstLineChars="0" w:firstLine="0"/>
-              <w:rPr>
-                <w:rFonts w:hint="eastAsia"/>
-              </w:rPr>
-            </w:pPr>
-          </w:p>
-        </w:tc>
-        <w:tc>
-          <w:tcPr>
-            <w:tcW w:w="2982" w:type="dxa"/>
-          </w:tcPr>
-          <w:p>
-            <w:pPr>
-              <w:pStyle w:val="a3"/>
-              <w:ind w:firstLineChars="0" w:firstLine="0"/>
-              <w:rPr>
-                <w:rFonts w:hint="eastAsia"/>
-              </w:rPr>
+            </w:pPr>
+          </w:p>
+        </w:tc>
+        <w:tc>
+          <w:tcPr>
+            <w:tcW w:w="1812" w:type="dxa"/>
+          </w:tcPr>
+          <w:p>
+            <w:pPr>
+              <w:pStyle w:val="a3"/>
+              <w:ind w:firstLineChars="0" w:firstLine="0"/>
+            </w:pPr>
+          </w:p>
+        </w:tc>
+        <w:tc>
+          <w:tcPr>
+            <w:tcW w:w="1980" w:type="dxa"/>
+          </w:tcPr>
+          <w:p>
+            <w:pPr>
+              <w:pStyle w:val="a3"/>
+              <w:ind w:firstLineChars="0" w:firstLine="0"/>
+            </w:pPr>
+          </w:p>
+        </w:tc>
+        <w:tc>
+          <w:tcPr>
+            <w:tcW w:w="2982" w:type="dxa"/>
+          </w:tcPr>
+          <w:p>
+            <w:pPr>
+              <w:pStyle w:val="a3"/>
+              <w:ind w:firstLineChars="0" w:firstLine="0"/>
             </w:pPr>
           </w:p>
         </w:tc>
@@ -2709,51 +2641,39 @@
             <w:pPr>
               <w:pStyle w:val="a3"/>
               <w:ind w:firstLineChars="0" w:firstLine="0"/>
-              <w:rPr>
-                <w:rFonts w:hint="eastAsia"/>
-              </w:rPr>
-            </w:pPr>
-          </w:p>
-        </w:tc>
-        <w:tc>
-          <w:tcPr>
-            <w:tcW w:w="1812" w:type="dxa"/>
-          </w:tcPr>
-          <w:p>
-            <w:pPr>
-              <w:pStyle w:val="a3"/>
-              <w:ind w:firstLineChars="0" w:firstLine="0"/>
-              <w:rPr>
-                <w:rFonts w:hint="eastAsia"/>
-              </w:rPr>
-            </w:pPr>
-          </w:p>
-        </w:tc>
-        <w:tc>
-          <w:tcPr>
-            <w:tcW w:w="1980" w:type="dxa"/>
-          </w:tcPr>
-          <w:p>
-            <w:pPr>
-              <w:pStyle w:val="a3"/>
-              <w:ind w:firstLineChars="0" w:firstLine="0"/>
-              <w:rPr>
-                <w:rFonts w:hint="eastAsia"/>
-              </w:rPr>
-            </w:pPr>
-          </w:p>
-        </w:tc>
-        <w:tc>
-          <w:tcPr>
-            <w:tcW w:w="2982" w:type="dxa"/>
-          </w:tcPr>
-          <w:p>
-            <w:pPr>
-              <w:pStyle w:val="a3"/>
-              <w:ind w:firstLineChars="0" w:firstLine="0"/>
-              <w:rPr>
-                <w:rFonts w:hint="eastAsia"/>
-              </w:rPr>
+            </w:pPr>
+          </w:p>
+        </w:tc>
+        <w:tc>
+          <w:tcPr>
+            <w:tcW w:w="1812" w:type="dxa"/>
+          </w:tcPr>
+          <w:p>
+            <w:pPr>
+              <w:pStyle w:val="a3"/>
+              <w:ind w:firstLineChars="0" w:firstLine="0"/>
+            </w:pPr>
+          </w:p>
+        </w:tc>
+        <w:tc>
+          <w:tcPr>
+            <w:tcW w:w="1980" w:type="dxa"/>
+          </w:tcPr>
+          <w:p>
+            <w:pPr>
+              <w:pStyle w:val="a3"/>
+              <w:ind w:firstLineChars="0" w:firstLine="0"/>
+            </w:pPr>
+          </w:p>
+        </w:tc>
+        <w:tc>
+          <w:tcPr>
+            <w:tcW w:w="2982" w:type="dxa"/>
+          </w:tcPr>
+          <w:p>
+            <w:pPr>
+              <w:pStyle w:val="a3"/>
+              <w:ind w:firstLineChars="0" w:firstLine="0"/>
             </w:pPr>
           </w:p>
         </w:tc>
@@ -2770,51 +2690,39 @@
             <w:pPr>
               <w:pStyle w:val="a3"/>
               <w:ind w:firstLineChars="0" w:firstLine="0"/>
-              <w:rPr>
-                <w:rFonts w:hint="eastAsia"/>
-              </w:rPr>
-            </w:pPr>
-          </w:p>
-        </w:tc>
-        <w:tc>
-          <w:tcPr>
-            <w:tcW w:w="1812" w:type="dxa"/>
-          </w:tcPr>
-          <w:p>
-            <w:pPr>
-              <w:pStyle w:val="a3"/>
-              <w:ind w:firstLineChars="0" w:firstLine="0"/>
-              <w:rPr>
-                <w:rFonts w:hint="eastAsia"/>
-              </w:rPr>
-            </w:pPr>
-          </w:p>
-        </w:tc>
-        <w:tc>
-          <w:tcPr>
-            <w:tcW w:w="1980" w:type="dxa"/>
-          </w:tcPr>
-          <w:p>
-            <w:pPr>
-              <w:pStyle w:val="a3"/>
-              <w:ind w:firstLineChars="0" w:firstLine="0"/>
-              <w:rPr>
-                <w:rFonts w:hint="eastAsia"/>
-              </w:rPr>
-            </w:pPr>
-          </w:p>
-        </w:tc>
-        <w:tc>
-          <w:tcPr>
-            <w:tcW w:w="2982" w:type="dxa"/>
-          </w:tcPr>
-          <w:p>
-            <w:pPr>
-              <w:pStyle w:val="a3"/>
-              <w:ind w:firstLineChars="0" w:firstLine="0"/>
-              <w:rPr>
-                <w:rFonts w:hint="eastAsia"/>
-              </w:rPr>
+            </w:pPr>
+          </w:p>
+        </w:tc>
+        <w:tc>
+          <w:tcPr>
+            <w:tcW w:w="1812" w:type="dxa"/>
+          </w:tcPr>
+          <w:p>
+            <w:pPr>
+              <w:pStyle w:val="a3"/>
+              <w:ind w:firstLineChars="0" w:firstLine="0"/>
+            </w:pPr>
+          </w:p>
+        </w:tc>
+        <w:tc>
+          <w:tcPr>
+            <w:tcW w:w="1980" w:type="dxa"/>
+          </w:tcPr>
+          <w:p>
+            <w:pPr>
+              <w:pStyle w:val="a3"/>
+              <w:ind w:firstLineChars="0" w:firstLine="0"/>
+            </w:pPr>
+          </w:p>
+        </w:tc>
+        <w:tc>
+          <w:tcPr>
+            <w:tcW w:w="2982" w:type="dxa"/>
+          </w:tcPr>
+          <w:p>
+            <w:pPr>
+              <w:pStyle w:val="a3"/>
+              <w:ind w:firstLineChars="0" w:firstLine="0"/>
             </w:pPr>
           </w:p>
         </w:tc>
@@ -2831,51 +2739,39 @@
             <w:pPr>
               <w:pStyle w:val="a3"/>
               <w:ind w:firstLineChars="0" w:firstLine="0"/>
-              <w:rPr>
-                <w:rFonts w:hint="eastAsia"/>
-              </w:rPr>
-            </w:pPr>
-          </w:p>
-        </w:tc>
-        <w:tc>
-          <w:tcPr>
-            <w:tcW w:w="1812" w:type="dxa"/>
-          </w:tcPr>
-          <w:p>
-            <w:pPr>
-              <w:pStyle w:val="a3"/>
-              <w:ind w:firstLineChars="0" w:firstLine="0"/>
-              <w:rPr>
-                <w:rFonts w:hint="eastAsia"/>
-              </w:rPr>
-            </w:pPr>
-          </w:p>
-        </w:tc>
-        <w:tc>
-          <w:tcPr>
-            <w:tcW w:w="1980" w:type="dxa"/>
-          </w:tcPr>
-          <w:p>
-            <w:pPr>
-              <w:pStyle w:val="a3"/>
-              <w:ind w:firstLineChars="0" w:firstLine="0"/>
-              <w:rPr>
-                <w:rFonts w:hint="eastAsia"/>
-              </w:rPr>
-            </w:pPr>
-          </w:p>
-        </w:tc>
-        <w:tc>
-          <w:tcPr>
-            <w:tcW w:w="2982" w:type="dxa"/>
-          </w:tcPr>
-          <w:p>
-            <w:pPr>
-              <w:pStyle w:val="a3"/>
-              <w:ind w:firstLineChars="0" w:firstLine="0"/>
-              <w:rPr>
-                <w:rFonts w:hint="eastAsia"/>
-              </w:rPr>
+            </w:pPr>
+          </w:p>
+        </w:tc>
+        <w:tc>
+          <w:tcPr>
+            <w:tcW w:w="1812" w:type="dxa"/>
+          </w:tcPr>
+          <w:p>
+            <w:pPr>
+              <w:pStyle w:val="a3"/>
+              <w:ind w:firstLineChars="0" w:firstLine="0"/>
+            </w:pPr>
+          </w:p>
+        </w:tc>
+        <w:tc>
+          <w:tcPr>
+            <w:tcW w:w="1980" w:type="dxa"/>
+          </w:tcPr>
+          <w:p>
+            <w:pPr>
+              <w:pStyle w:val="a3"/>
+              <w:ind w:firstLineChars="0" w:firstLine="0"/>
+            </w:pPr>
+          </w:p>
+        </w:tc>
+        <w:tc>
+          <w:tcPr>
+            <w:tcW w:w="2982" w:type="dxa"/>
+          </w:tcPr>
+          <w:p>
+            <w:pPr>
+              <w:pStyle w:val="a3"/>
+              <w:ind w:firstLineChars="0" w:firstLine="0"/>
             </w:pPr>
           </w:p>
         </w:tc>
@@ -2889,9 +2785,357 @@
           <w:numId w:val="1"/>
         </w:numPr>
       </w:pPr>
-      <w:bookmarkStart w:id="4" w:name="_Toc468458959"/>
+      <w:bookmarkStart w:id="3" w:name="_Toc468458959"/>
       <w:r>
         <w:t>Image</w:t>
+      </w:r>
+      <w:r>
+        <w:t>表</w:t>
+      </w:r>
+      <w:bookmarkEnd w:id="3"/>
+    </w:p>
+    <w:tbl>
+      <w:tblPr>
+        <w:tblW w:w="0" w:type="auto"/>
+        <w:jc w:val="center"/>
+        <w:tblBorders>
+          <w:top w:val="single" w:sz="4" w:space="0" w:color="auto"/>
+          <w:left w:val="single" w:sz="4" w:space="0" w:color="auto"/>
+          <w:bottom w:val="single" w:sz="4" w:space="0" w:color="auto"/>
+          <w:right w:val="single" w:sz="4" w:space="0" w:color="auto"/>
+          <w:insideH w:val="single" w:sz="4" w:space="0" w:color="auto"/>
+          <w:insideV w:val="single" w:sz="4" w:space="0" w:color="auto"/>
+        </w:tblBorders>
+        <w:tblLook w:val="01E0" w:firstRow="1" w:lastRow="1" w:firstColumn="1" w:lastColumn="1" w:noHBand="0" w:noVBand="0"/>
+      </w:tblPr>
+      <w:tblGrid>
+        <w:gridCol w:w="1301"/>
+        <w:gridCol w:w="1812"/>
+        <w:gridCol w:w="1980"/>
+        <w:gridCol w:w="2982"/>
+      </w:tblGrid>
+      <w:tr>
+        <w:trPr>
+          <w:jc w:val="center"/>
+        </w:trPr>
+        <w:tc>
+          <w:tcPr>
+            <w:tcW w:w="1301" w:type="dxa"/>
+          </w:tcPr>
+          <w:p>
+            <w:pPr>
+              <w:pStyle w:val="a3"/>
+              <w:ind w:firstLineChars="0" w:firstLine="0"/>
+              <w:jc w:val="center"/>
+            </w:pPr>
+            <w:r>
+              <w:rPr>
+                <w:rFonts w:hint="eastAsia"/>
+              </w:rPr>
+              <w:t>字段名</w:t>
+            </w:r>
+          </w:p>
+        </w:tc>
+        <w:tc>
+          <w:tcPr>
+            <w:tcW w:w="1812" w:type="dxa"/>
+          </w:tcPr>
+          <w:p>
+            <w:pPr>
+              <w:pStyle w:val="a3"/>
+              <w:ind w:firstLineChars="0" w:firstLine="0"/>
+              <w:jc w:val="center"/>
+            </w:pPr>
+            <w:r>
+              <w:rPr>
+                <w:rFonts w:hint="eastAsia"/>
+              </w:rPr>
+              <w:t>数据类型</w:t>
+            </w:r>
+          </w:p>
+        </w:tc>
+        <w:tc>
+          <w:tcPr>
+            <w:tcW w:w="1980" w:type="dxa"/>
+          </w:tcPr>
+          <w:p>
+            <w:pPr>
+              <w:pStyle w:val="a3"/>
+              <w:ind w:firstLineChars="0" w:firstLine="0"/>
+              <w:jc w:val="center"/>
+            </w:pPr>
+            <w:r>
+              <w:rPr>
+                <w:rFonts w:hint="eastAsia"/>
+              </w:rPr>
+              <w:t>说明</w:t>
+            </w:r>
+          </w:p>
+        </w:tc>
+        <w:tc>
+          <w:tcPr>
+            <w:tcW w:w="2982" w:type="dxa"/>
+          </w:tcPr>
+          <w:p>
+            <w:pPr>
+              <w:pStyle w:val="a3"/>
+              <w:ind w:firstLineChars="0" w:firstLine="0"/>
+              <w:jc w:val="center"/>
+            </w:pPr>
+            <w:r>
+              <w:rPr>
+                <w:rFonts w:hint="eastAsia"/>
+              </w:rPr>
+              <w:t>备注</w:t>
+            </w:r>
+          </w:p>
+        </w:tc>
+      </w:tr>
+      <w:tr>
+        <w:trPr>
+          <w:jc w:val="center"/>
+        </w:trPr>
+        <w:tc>
+          <w:tcPr>
+            <w:tcW w:w="1301" w:type="dxa"/>
+          </w:tcPr>
+          <w:p>
+            <w:pPr>
+              <w:pStyle w:val="a3"/>
+              <w:ind w:firstLineChars="0" w:firstLine="0"/>
+            </w:pPr>
+            <w:r>
+              <w:t>image_id</w:t>
+            </w:r>
+          </w:p>
+        </w:tc>
+        <w:tc>
+          <w:tcPr>
+            <w:tcW w:w="1812" w:type="dxa"/>
+          </w:tcPr>
+          <w:p>
+            <w:pPr>
+              <w:pStyle w:val="a3"/>
+              <w:ind w:firstLineChars="0" w:firstLine="0"/>
+            </w:pPr>
+            <w:r>
+              <w:t>int</w:t>
+            </w:r>
+          </w:p>
+        </w:tc>
+        <w:tc>
+          <w:tcPr>
+            <w:tcW w:w="1980" w:type="dxa"/>
+          </w:tcPr>
+          <w:p>
+            <w:pPr>
+              <w:pStyle w:val="a3"/>
+              <w:ind w:firstLineChars="0" w:firstLine="0"/>
+            </w:pPr>
+            <w:r>
+              <w:rPr>
+                <w:rFonts w:hint="eastAsia"/>
+              </w:rPr>
+              <w:t>图片</w:t>
+            </w:r>
+            <w:r>
+              <w:rPr>
+                <w:rFonts w:hint="eastAsia"/>
+              </w:rPr>
+              <w:t>ID</w:t>
+            </w:r>
+          </w:p>
+        </w:tc>
+        <w:tc>
+          <w:tcPr>
+            <w:tcW w:w="2982" w:type="dxa"/>
+          </w:tcPr>
+          <w:p>
+            <w:pPr>
+              <w:pStyle w:val="a3"/>
+              <w:ind w:firstLineChars="0" w:firstLine="0"/>
+            </w:pPr>
+            <w:r>
+              <w:rPr>
+                <w:rFonts w:hint="eastAsia"/>
+              </w:rPr>
+              <w:t>PK</w:t>
+            </w:r>
+          </w:p>
+        </w:tc>
+      </w:tr>
+      <w:tr>
+        <w:trPr>
+          <w:jc w:val="center"/>
+        </w:trPr>
+        <w:tc>
+          <w:tcPr>
+            <w:tcW w:w="1301" w:type="dxa"/>
+          </w:tcPr>
+          <w:p>
+            <w:pPr>
+              <w:pStyle w:val="a3"/>
+              <w:ind w:firstLineChars="0" w:firstLine="0"/>
+            </w:pPr>
+            <w:r>
+              <w:t>image_uri</w:t>
+            </w:r>
+          </w:p>
+        </w:tc>
+        <w:tc>
+          <w:tcPr>
+            <w:tcW w:w="1812" w:type="dxa"/>
+          </w:tcPr>
+          <w:p>
+            <w:pPr>
+              <w:pStyle w:val="a3"/>
+              <w:ind w:firstLineChars="0" w:firstLine="0"/>
+            </w:pPr>
+            <w:r>
+              <w:t>varchar(</w:t>
+            </w:r>
+            <w:r>
+              <w:t>255</w:t>
+            </w:r>
+            <w:r>
+              <w:t>)</w:t>
+            </w:r>
+          </w:p>
+        </w:tc>
+        <w:tc>
+          <w:tcPr>
+            <w:tcW w:w="1980" w:type="dxa"/>
+          </w:tcPr>
+          <w:p>
+            <w:pPr>
+              <w:pStyle w:val="a3"/>
+              <w:ind w:firstLineChars="0" w:firstLine="0"/>
+            </w:pPr>
+            <w:r>
+              <w:rPr>
+                <w:rFonts w:hint="eastAsia"/>
+              </w:rPr>
+              <w:t>图片资源地址</w:t>
+            </w:r>
+          </w:p>
+        </w:tc>
+        <w:tc>
+          <w:tcPr>
+            <w:tcW w:w="2982" w:type="dxa"/>
+          </w:tcPr>
+          <w:p>
+            <w:pPr>
+              <w:pStyle w:val="a3"/>
+              <w:ind w:firstLineChars="0" w:firstLine="0"/>
+            </w:pPr>
+          </w:p>
+        </w:tc>
+      </w:tr>
+      <w:tr>
+        <w:trPr>
+          <w:jc w:val="center"/>
+        </w:trPr>
+        <w:tc>
+          <w:tcPr>
+            <w:tcW w:w="1301" w:type="dxa"/>
+          </w:tcPr>
+          <w:p>
+            <w:pPr>
+              <w:pStyle w:val="a3"/>
+              <w:ind w:firstLineChars="0" w:firstLine="0"/>
+            </w:pPr>
+            <w:r>
+              <w:rPr>
+                <w:rFonts w:hint="eastAsia"/>
+              </w:rPr>
+              <w:t>image_type</w:t>
+            </w:r>
+          </w:p>
+        </w:tc>
+        <w:tc>
+          <w:tcPr>
+            <w:tcW w:w="1812" w:type="dxa"/>
+          </w:tcPr>
+          <w:p>
+            <w:pPr>
+              <w:pStyle w:val="a3"/>
+              <w:ind w:firstLineChars="0" w:firstLine="0"/>
+            </w:pPr>
+            <w:r>
+              <w:t>char(1)</w:t>
+            </w:r>
+          </w:p>
+        </w:tc>
+        <w:tc>
+          <w:tcPr>
+            <w:tcW w:w="1980" w:type="dxa"/>
+          </w:tcPr>
+          <w:p>
+            <w:pPr>
+              <w:pStyle w:val="a3"/>
+              <w:ind w:firstLineChars="0" w:firstLine="0"/>
+            </w:pPr>
+            <w:r>
+              <w:rPr>
+                <w:rFonts w:hint="eastAsia"/>
+              </w:rPr>
+              <w:t>图片资源类型</w:t>
+            </w:r>
+          </w:p>
+        </w:tc>
+        <w:tc>
+          <w:tcPr>
+            <w:tcW w:w="2982" w:type="dxa"/>
+          </w:tcPr>
+          <w:p>
+            <w:pPr>
+              <w:pStyle w:val="a3"/>
+              <w:ind w:firstLineChars="0" w:firstLine="0"/>
+            </w:pPr>
+            <w:r>
+              <w:rPr>
+                <w:rFonts w:hint="eastAsia"/>
+              </w:rPr>
+              <w:t>0</w:t>
+            </w:r>
+            <w:r>
+              <w:rPr>
+                <w:rFonts w:hint="eastAsia"/>
+              </w:rPr>
+              <w:t>本地</w:t>
+            </w:r>
+            <w:r>
+              <w:t>/</w:t>
+            </w:r>
+            <w:r>
+              <w:t>1</w:t>
+            </w:r>
+            <w:r>
+              <w:rPr>
+                <w:rFonts w:hint="eastAsia"/>
+              </w:rPr>
+              <w:t>外链</w:t>
+            </w:r>
+          </w:p>
+        </w:tc>
+      </w:tr>
+    </w:tbl>
+    <w:p/>
+    <w:p>
+      <w:pPr>
+        <w:pStyle w:val="3"/>
+        <w:numPr>
+          <w:ilvl w:val="0"/>
+          <w:numId w:val="1"/>
+        </w:numPr>
+      </w:pPr>
+      <w:bookmarkStart w:id="4" w:name="_Toc468458960"/>
+      <w:r>
+        <w:lastRenderedPageBreak/>
+        <w:t>C</w:t>
+      </w:r>
+      <w:r>
+        <w:t>omment</w:t>
       </w:r>
       <w:r>
         <w:t>表</w:t>
@@ -2913,354 +3157,6 @@
         <w:tblLook w:val="01E0" w:firstRow="1" w:lastRow="1" w:firstColumn="1" w:lastColumn="1" w:noHBand="0" w:noVBand="0"/>
       </w:tblPr>
       <w:tblGrid>
-        <w:gridCol w:w="1301"/>
-        <w:gridCol w:w="1812"/>
-        <w:gridCol w:w="1980"/>
-        <w:gridCol w:w="2982"/>
-      </w:tblGrid>
-      <w:tr>
-        <w:trPr>
-          <w:jc w:val="center"/>
-        </w:trPr>
-        <w:tc>
-          <w:tcPr>
-            <w:tcW w:w="1301" w:type="dxa"/>
-          </w:tcPr>
-          <w:p>
-            <w:pPr>
-              <w:pStyle w:val="a3"/>
-              <w:ind w:firstLineChars="0" w:firstLine="0"/>
-              <w:jc w:val="center"/>
-            </w:pPr>
-            <w:r>
-              <w:rPr>
-                <w:rFonts w:hint="eastAsia"/>
-              </w:rPr>
-              <w:t>字段名</w:t>
-            </w:r>
-          </w:p>
-        </w:tc>
-        <w:tc>
-          <w:tcPr>
-            <w:tcW w:w="1812" w:type="dxa"/>
-          </w:tcPr>
-          <w:p>
-            <w:pPr>
-              <w:pStyle w:val="a3"/>
-              <w:ind w:firstLineChars="0" w:firstLine="0"/>
-              <w:jc w:val="center"/>
-            </w:pPr>
-            <w:r>
-              <w:rPr>
-                <w:rFonts w:hint="eastAsia"/>
-              </w:rPr>
-              <w:t>数据类型</w:t>
-            </w:r>
-          </w:p>
-        </w:tc>
-        <w:tc>
-          <w:tcPr>
-            <w:tcW w:w="1980" w:type="dxa"/>
-          </w:tcPr>
-          <w:p>
-            <w:pPr>
-              <w:pStyle w:val="a3"/>
-              <w:ind w:firstLineChars="0" w:firstLine="0"/>
-              <w:jc w:val="center"/>
-            </w:pPr>
-            <w:r>
-              <w:rPr>
-                <w:rFonts w:hint="eastAsia"/>
-              </w:rPr>
-              <w:t>说明</w:t>
-            </w:r>
-          </w:p>
-        </w:tc>
-        <w:tc>
-          <w:tcPr>
-            <w:tcW w:w="2982" w:type="dxa"/>
-          </w:tcPr>
-          <w:p>
-            <w:pPr>
-              <w:pStyle w:val="a3"/>
-              <w:ind w:firstLineChars="0" w:firstLine="0"/>
-              <w:jc w:val="center"/>
-            </w:pPr>
-            <w:r>
-              <w:rPr>
-                <w:rFonts w:hint="eastAsia"/>
-              </w:rPr>
-              <w:t>备注</w:t>
-            </w:r>
-          </w:p>
-        </w:tc>
-      </w:tr>
-      <w:tr>
-        <w:trPr>
-          <w:jc w:val="center"/>
-        </w:trPr>
-        <w:tc>
-          <w:tcPr>
-            <w:tcW w:w="1301" w:type="dxa"/>
-          </w:tcPr>
-          <w:p>
-            <w:pPr>
-              <w:pStyle w:val="a3"/>
-              <w:ind w:firstLineChars="0" w:firstLine="0"/>
-            </w:pPr>
-            <w:r>
-              <w:t>image_id</w:t>
-            </w:r>
-          </w:p>
-        </w:tc>
-        <w:tc>
-          <w:tcPr>
-            <w:tcW w:w="1812" w:type="dxa"/>
-          </w:tcPr>
-          <w:p>
-            <w:pPr>
-              <w:pStyle w:val="a3"/>
-              <w:ind w:firstLineChars="0" w:firstLine="0"/>
-            </w:pPr>
-            <w:r>
-              <w:t>int</w:t>
-            </w:r>
-          </w:p>
-        </w:tc>
-        <w:tc>
-          <w:tcPr>
-            <w:tcW w:w="1980" w:type="dxa"/>
-          </w:tcPr>
-          <w:p>
-            <w:pPr>
-              <w:pStyle w:val="a3"/>
-              <w:ind w:firstLineChars="0" w:firstLine="0"/>
-            </w:pPr>
-            <w:r>
-              <w:rPr>
-                <w:rFonts w:hint="eastAsia"/>
-              </w:rPr>
-              <w:t>图片</w:t>
-            </w:r>
-            <w:r>
-              <w:rPr>
-                <w:rFonts w:hint="eastAsia"/>
-              </w:rPr>
-              <w:t>ID</w:t>
-            </w:r>
-          </w:p>
-        </w:tc>
-        <w:tc>
-          <w:tcPr>
-            <w:tcW w:w="2982" w:type="dxa"/>
-          </w:tcPr>
-          <w:p>
-            <w:pPr>
-              <w:pStyle w:val="a3"/>
-              <w:ind w:firstLineChars="0" w:firstLine="0"/>
-            </w:pPr>
-            <w:r>
-              <w:rPr>
-                <w:rFonts w:hint="eastAsia"/>
-              </w:rPr>
-              <w:t>PK</w:t>
-            </w:r>
-          </w:p>
-        </w:tc>
-      </w:tr>
-      <w:tr>
-        <w:trPr>
-          <w:jc w:val="center"/>
-        </w:trPr>
-        <w:tc>
-          <w:tcPr>
-            <w:tcW w:w="1301" w:type="dxa"/>
-          </w:tcPr>
-          <w:p>
-            <w:pPr>
-              <w:pStyle w:val="a3"/>
-              <w:ind w:firstLineChars="0" w:firstLine="0"/>
-            </w:pPr>
-            <w:r>
-              <w:t>image_uri</w:t>
-            </w:r>
-          </w:p>
-        </w:tc>
-        <w:tc>
-          <w:tcPr>
-            <w:tcW w:w="1812" w:type="dxa"/>
-          </w:tcPr>
-          <w:p>
-            <w:pPr>
-              <w:pStyle w:val="a3"/>
-              <w:ind w:firstLineChars="0" w:firstLine="0"/>
-            </w:pPr>
-            <w:r>
-              <w:t>varchar(</w:t>
-            </w:r>
-            <w:r>
-              <w:t>255</w:t>
-            </w:r>
-            <w:r>
-              <w:t>)</w:t>
-            </w:r>
-          </w:p>
-        </w:tc>
-        <w:tc>
-          <w:tcPr>
-            <w:tcW w:w="1980" w:type="dxa"/>
-          </w:tcPr>
-          <w:p>
-            <w:pPr>
-              <w:pStyle w:val="a3"/>
-              <w:ind w:firstLineChars="0" w:firstLine="0"/>
-            </w:pPr>
-            <w:r>
-              <w:rPr>
-                <w:rFonts w:hint="eastAsia"/>
-              </w:rPr>
-              <w:t>图片资源地址</w:t>
-            </w:r>
-          </w:p>
-        </w:tc>
-        <w:tc>
-          <w:tcPr>
-            <w:tcW w:w="2982" w:type="dxa"/>
-          </w:tcPr>
-          <w:p>
-            <w:pPr>
-              <w:pStyle w:val="a3"/>
-              <w:ind w:firstLineChars="0" w:firstLine="0"/>
-            </w:pPr>
-          </w:p>
-        </w:tc>
-      </w:tr>
-      <w:tr>
-        <w:trPr>
-          <w:jc w:val="center"/>
-        </w:trPr>
-        <w:tc>
-          <w:tcPr>
-            <w:tcW w:w="1301" w:type="dxa"/>
-          </w:tcPr>
-          <w:p>
-            <w:pPr>
-              <w:pStyle w:val="a3"/>
-              <w:ind w:firstLineChars="0" w:firstLine="0"/>
-            </w:pPr>
-            <w:r>
-              <w:rPr>
-                <w:rFonts w:hint="eastAsia"/>
-              </w:rPr>
-              <w:t>image_type</w:t>
-            </w:r>
-          </w:p>
-        </w:tc>
-        <w:tc>
-          <w:tcPr>
-            <w:tcW w:w="1812" w:type="dxa"/>
-          </w:tcPr>
-          <w:p>
-            <w:pPr>
-              <w:pStyle w:val="a3"/>
-              <w:ind w:firstLineChars="0" w:firstLine="0"/>
-            </w:pPr>
-            <w:r>
-              <w:t>char(1)</w:t>
-            </w:r>
-          </w:p>
-        </w:tc>
-        <w:tc>
-          <w:tcPr>
-            <w:tcW w:w="1980" w:type="dxa"/>
-          </w:tcPr>
-          <w:p>
-            <w:pPr>
-              <w:pStyle w:val="a3"/>
-              <w:ind w:firstLineChars="0" w:firstLine="0"/>
-            </w:pPr>
-            <w:r>
-              <w:rPr>
-                <w:rFonts w:hint="eastAsia"/>
-              </w:rPr>
-              <w:t>图片资源类型</w:t>
-            </w:r>
-          </w:p>
-        </w:tc>
-        <w:tc>
-          <w:tcPr>
-            <w:tcW w:w="2982" w:type="dxa"/>
-          </w:tcPr>
-          <w:p>
-            <w:pPr>
-              <w:pStyle w:val="a3"/>
-              <w:ind w:firstLineChars="0" w:firstLine="0"/>
-            </w:pPr>
-            <w:r>
-              <w:rPr>
-                <w:rFonts w:hint="eastAsia"/>
-              </w:rPr>
-              <w:t>0</w:t>
-            </w:r>
-            <w:r>
-              <w:rPr>
-                <w:rFonts w:hint="eastAsia"/>
-              </w:rPr>
-              <w:t>本地</w:t>
-            </w:r>
-            <w:r>
-              <w:t>/</w:t>
-            </w:r>
-            <w:r>
-              <w:t>1</w:t>
-            </w:r>
-            <w:r>
-              <w:rPr>
-                <w:rFonts w:hint="eastAsia"/>
-              </w:rPr>
-              <w:t>外链</w:t>
-            </w:r>
-          </w:p>
-        </w:tc>
-      </w:tr>
-    </w:tbl>
-    <w:p/>
-    <w:p>
-      <w:pPr>
-        <w:pStyle w:val="3"/>
-        <w:numPr>
-          <w:ilvl w:val="0"/>
-          <w:numId w:val="1"/>
-        </w:numPr>
-      </w:pPr>
-      <w:bookmarkStart w:id="5" w:name="_Toc468458960"/>
-      <w:r>
-        <w:lastRenderedPageBreak/>
-        <w:t>C</w:t>
-      </w:r>
-      <w:r>
-        <w:t>omment</w:t>
-      </w:r>
-      <w:r>
-        <w:t>表</w:t>
-      </w:r>
-      <w:bookmarkEnd w:id="5"/>
-    </w:p>
-    <w:tbl>
-      <w:tblPr>
-        <w:tblW w:w="0" w:type="auto"/>
-        <w:jc w:val="center"/>
-        <w:tblBorders>
-          <w:top w:val="single" w:sz="4" w:space="0" w:color="auto"/>
-          <w:left w:val="single" w:sz="4" w:space="0" w:color="auto"/>
-          <w:bottom w:val="single" w:sz="4" w:space="0" w:color="auto"/>
-          <w:right w:val="single" w:sz="4" w:space="0" w:color="auto"/>
-          <w:insideH w:val="single" w:sz="4" w:space="0" w:color="auto"/>
-          <w:insideV w:val="single" w:sz="4" w:space="0" w:color="auto"/>
-        </w:tblBorders>
-        <w:tblLook w:val="01E0" w:firstRow="1" w:lastRow="1" w:firstColumn="1" w:lastColumn="1" w:noHBand="0" w:noVBand="0"/>
-      </w:tblPr>
-      <w:tblGrid>
         <w:gridCol w:w="1476"/>
         <w:gridCol w:w="1812"/>
         <w:gridCol w:w="1980"/>
@@ -3778,7 +3674,7 @@
       <w:pPr>
         <w:pStyle w:val="3"/>
       </w:pPr>
-      <w:bookmarkStart w:id="6" w:name="_Toc468458961"/>
+      <w:bookmarkStart w:id="5" w:name="_Toc468458961"/>
       <w:r>
         <w:rPr>
           <w:rFonts w:hint="eastAsia"/>
@@ -3803,6 +3699,332 @@
         </w:rPr>
         <w:t>表</w:t>
       </w:r>
+      <w:bookmarkEnd w:id="5"/>
+    </w:p>
+    <w:tbl>
+      <w:tblPr>
+        <w:tblW w:w="0" w:type="auto"/>
+        <w:jc w:val="center"/>
+        <w:tblBorders>
+          <w:top w:val="single" w:sz="4" w:space="0" w:color="auto"/>
+          <w:left w:val="single" w:sz="4" w:space="0" w:color="auto"/>
+          <w:bottom w:val="single" w:sz="4" w:space="0" w:color="auto"/>
+          <w:right w:val="single" w:sz="4" w:space="0" w:color="auto"/>
+          <w:insideH w:val="single" w:sz="4" w:space="0" w:color="auto"/>
+          <w:insideV w:val="single" w:sz="4" w:space="0" w:color="auto"/>
+        </w:tblBorders>
+        <w:tblLook w:val="01E0" w:firstRow="1" w:lastRow="1" w:firstColumn="1" w:lastColumn="1" w:noHBand="0" w:noVBand="0"/>
+      </w:tblPr>
+      <w:tblGrid>
+        <w:gridCol w:w="1301"/>
+        <w:gridCol w:w="1812"/>
+        <w:gridCol w:w="1980"/>
+        <w:gridCol w:w="2982"/>
+      </w:tblGrid>
+      <w:tr>
+        <w:trPr>
+          <w:jc w:val="center"/>
+        </w:trPr>
+        <w:tc>
+          <w:tcPr>
+            <w:tcW w:w="1301" w:type="dxa"/>
+          </w:tcPr>
+          <w:p>
+            <w:pPr>
+              <w:pStyle w:val="a3"/>
+              <w:ind w:firstLineChars="0" w:firstLine="0"/>
+              <w:jc w:val="center"/>
+            </w:pPr>
+            <w:r>
+              <w:rPr>
+                <w:rFonts w:hint="eastAsia"/>
+              </w:rPr>
+              <w:t>字段名</w:t>
+            </w:r>
+          </w:p>
+        </w:tc>
+        <w:tc>
+          <w:tcPr>
+            <w:tcW w:w="1812" w:type="dxa"/>
+          </w:tcPr>
+          <w:p>
+            <w:pPr>
+              <w:pStyle w:val="a3"/>
+              <w:ind w:firstLineChars="0" w:firstLine="0"/>
+              <w:jc w:val="center"/>
+            </w:pPr>
+            <w:r>
+              <w:rPr>
+                <w:rFonts w:hint="eastAsia"/>
+              </w:rPr>
+              <w:t>数据类型</w:t>
+            </w:r>
+          </w:p>
+        </w:tc>
+        <w:tc>
+          <w:tcPr>
+            <w:tcW w:w="1980" w:type="dxa"/>
+          </w:tcPr>
+          <w:p>
+            <w:pPr>
+              <w:pStyle w:val="a3"/>
+              <w:ind w:firstLineChars="0" w:firstLine="0"/>
+              <w:jc w:val="center"/>
+            </w:pPr>
+            <w:r>
+              <w:rPr>
+                <w:rFonts w:hint="eastAsia"/>
+              </w:rPr>
+              <w:t>说明</w:t>
+            </w:r>
+          </w:p>
+        </w:tc>
+        <w:tc>
+          <w:tcPr>
+            <w:tcW w:w="2982" w:type="dxa"/>
+          </w:tcPr>
+          <w:p>
+            <w:pPr>
+              <w:pStyle w:val="a3"/>
+              <w:ind w:firstLineChars="0" w:firstLine="0"/>
+              <w:jc w:val="center"/>
+            </w:pPr>
+            <w:r>
+              <w:rPr>
+                <w:rFonts w:hint="eastAsia"/>
+              </w:rPr>
+              <w:t>备注</w:t>
+            </w:r>
+          </w:p>
+        </w:tc>
+      </w:tr>
+      <w:tr>
+        <w:trPr>
+          <w:jc w:val="center"/>
+        </w:trPr>
+        <w:tc>
+          <w:tcPr>
+            <w:tcW w:w="1301" w:type="dxa"/>
+          </w:tcPr>
+          <w:p>
+            <w:pPr>
+              <w:pStyle w:val="a3"/>
+              <w:ind w:firstLineChars="0" w:firstLine="0"/>
+            </w:pPr>
+            <w:r>
+              <w:t>user_id</w:t>
+            </w:r>
+          </w:p>
+        </w:tc>
+        <w:tc>
+          <w:tcPr>
+            <w:tcW w:w="1812" w:type="dxa"/>
+          </w:tcPr>
+          <w:p>
+            <w:pPr>
+              <w:pStyle w:val="a3"/>
+              <w:ind w:firstLineChars="0" w:firstLine="0"/>
+            </w:pPr>
+            <w:r>
+              <w:t>int</w:t>
+            </w:r>
+          </w:p>
+        </w:tc>
+        <w:tc>
+          <w:tcPr>
+            <w:tcW w:w="1980" w:type="dxa"/>
+          </w:tcPr>
+          <w:p>
+            <w:pPr>
+              <w:pStyle w:val="a3"/>
+              <w:ind w:firstLineChars="0" w:firstLine="0"/>
+            </w:pPr>
+            <w:r>
+              <w:rPr>
+                <w:rFonts w:hint="eastAsia"/>
+              </w:rPr>
+              <w:t>用户</w:t>
+            </w:r>
+            <w:r>
+              <w:rPr>
+                <w:rFonts w:hint="eastAsia"/>
+              </w:rPr>
+              <w:t>ID</w:t>
+            </w:r>
+          </w:p>
+        </w:tc>
+        <w:tc>
+          <w:tcPr>
+            <w:tcW w:w="2982" w:type="dxa"/>
+          </w:tcPr>
+          <w:p>
+            <w:pPr>
+              <w:pStyle w:val="a3"/>
+              <w:ind w:firstLineChars="0" w:firstLine="0"/>
+            </w:pPr>
+            <w:r>
+              <w:rPr>
+                <w:rFonts w:hint="eastAsia"/>
+              </w:rPr>
+              <w:t>PK</w:t>
+            </w:r>
+          </w:p>
+        </w:tc>
+      </w:tr>
+      <w:tr>
+        <w:trPr>
+          <w:jc w:val="center"/>
+        </w:trPr>
+        <w:tc>
+          <w:tcPr>
+            <w:tcW w:w="1301" w:type="dxa"/>
+          </w:tcPr>
+          <w:p>
+            <w:pPr>
+              <w:pStyle w:val="a3"/>
+              <w:ind w:firstLineChars="0" w:firstLine="0"/>
+            </w:pPr>
+            <w:r>
+              <w:t>list_id</w:t>
+            </w:r>
+          </w:p>
+        </w:tc>
+        <w:tc>
+          <w:tcPr>
+            <w:tcW w:w="1812" w:type="dxa"/>
+          </w:tcPr>
+          <w:p>
+            <w:pPr>
+              <w:pStyle w:val="a3"/>
+              <w:ind w:firstLineChars="0" w:firstLine="0"/>
+            </w:pPr>
+            <w:r>
+              <w:t>int</w:t>
+            </w:r>
+          </w:p>
+        </w:tc>
+        <w:tc>
+          <w:tcPr>
+            <w:tcW w:w="1980" w:type="dxa"/>
+          </w:tcPr>
+          <w:p>
+            <w:pPr>
+              <w:pStyle w:val="a3"/>
+              <w:ind w:firstLineChars="0" w:firstLine="0"/>
+            </w:pPr>
+            <w:r>
+              <w:rPr>
+                <w:rFonts w:hint="eastAsia"/>
+              </w:rPr>
+              <w:t>歌单</w:t>
+            </w:r>
+            <w:r>
+              <w:rPr>
+                <w:rFonts w:hint="eastAsia"/>
+              </w:rPr>
+              <w:t>ID</w:t>
+            </w:r>
+          </w:p>
+        </w:tc>
+        <w:tc>
+          <w:tcPr>
+            <w:tcW w:w="2982" w:type="dxa"/>
+          </w:tcPr>
+          <w:p>
+            <w:pPr>
+              <w:pStyle w:val="a3"/>
+              <w:ind w:firstLineChars="0" w:firstLine="0"/>
+            </w:pPr>
+            <w:r>
+              <w:rPr>
+                <w:rFonts w:hint="eastAsia"/>
+              </w:rPr>
+              <w:t>PK</w:t>
+            </w:r>
+          </w:p>
+        </w:tc>
+      </w:tr>
+      <w:tr>
+        <w:trPr>
+          <w:jc w:val="center"/>
+        </w:trPr>
+        <w:tc>
+          <w:tcPr>
+            <w:tcW w:w="1301" w:type="dxa"/>
+          </w:tcPr>
+          <w:p>
+            <w:pPr>
+              <w:pStyle w:val="a3"/>
+              <w:ind w:firstLineChars="0" w:firstLine="0"/>
+            </w:pPr>
+            <w:r>
+              <w:rPr>
+                <w:rFonts w:hint="eastAsia"/>
+              </w:rPr>
+              <w:t>prefer_time</w:t>
+            </w:r>
+          </w:p>
+        </w:tc>
+        <w:tc>
+          <w:tcPr>
+            <w:tcW w:w="1812" w:type="dxa"/>
+          </w:tcPr>
+          <w:p>
+            <w:pPr>
+              <w:pStyle w:val="a3"/>
+              <w:ind w:firstLineChars="0" w:firstLine="0"/>
+            </w:pPr>
+            <w:r>
+              <w:t>TimeStamp</w:t>
+            </w:r>
+          </w:p>
+        </w:tc>
+        <w:tc>
+          <w:tcPr>
+            <w:tcW w:w="1980" w:type="dxa"/>
+          </w:tcPr>
+          <w:p>
+            <w:pPr>
+              <w:pStyle w:val="a3"/>
+              <w:ind w:firstLineChars="0" w:firstLine="0"/>
+            </w:pPr>
+            <w:r>
+              <w:rPr>
+                <w:rFonts w:hint="eastAsia"/>
+              </w:rPr>
+              <w:t>喜爱时间</w:t>
+            </w:r>
+          </w:p>
+        </w:tc>
+        <w:tc>
+          <w:tcPr>
+            <w:tcW w:w="2982" w:type="dxa"/>
+          </w:tcPr>
+          <w:p>
+            <w:pPr>
+              <w:pStyle w:val="a3"/>
+              <w:ind w:firstLineChars="0" w:firstLine="0"/>
+            </w:pPr>
+          </w:p>
+        </w:tc>
+      </w:tr>
+    </w:tbl>
+    <w:p/>
+    <w:p>
+      <w:pPr>
+        <w:pStyle w:val="3"/>
+        <w:numPr>
+          <w:ilvl w:val="0"/>
+          <w:numId w:val="3"/>
+        </w:numPr>
+      </w:pPr>
+      <w:bookmarkStart w:id="6" w:name="_Toc468458962"/>
+      <w:r>
+        <w:t>Contain</w:t>
+      </w:r>
+      <w:r>
+        <w:t>表</w:t>
+      </w:r>
       <w:bookmarkEnd w:id="6"/>
     </w:p>
     <w:tbl>
@@ -3916,7 +4138,10 @@
               <w:ind w:firstLineChars="0" w:firstLine="0"/>
             </w:pPr>
             <w:r>
-              <w:t>user_id</w:t>
+              <w:t>list</w:t>
+            </w:r>
+            <w:r>
+              <w:t>_id</w:t>
             </w:r>
           </w:p>
         </w:tc>
@@ -3947,7 +4172,7 @@
               <w:rPr>
                 <w:rFonts w:hint="eastAsia"/>
               </w:rPr>
-              <w:t>用户</w:t>
+              <w:t>歌单</w:t>
             </w:r>
             <w:r>
               <w:rPr>
@@ -3989,7 +4214,10 @@
               <w:ind w:firstLineChars="0" w:firstLine="0"/>
             </w:pPr>
             <w:r>
-              <w:t>list_id</w:t>
+              <w:t>song</w:t>
+            </w:r>
+            <w:r>
+              <w:t>_id</w:t>
             </w:r>
           </w:p>
         </w:tc>
@@ -4020,7 +4248,7 @@
               <w:rPr>
                 <w:rFonts w:hint="eastAsia"/>
               </w:rPr>
-              <w:t>歌单</w:t>
+              <w:t>歌曲</w:t>
             </w:r>
             <w:r>
               <w:rPr>
@@ -4065,50 +4293,62 @@
               <w:rPr>
                 <w:rFonts w:hint="eastAsia"/>
               </w:rPr>
-              <w:t>prefer_time</w:t>
-            </w:r>
-          </w:p>
-        </w:tc>
-        <w:tc>
-          <w:tcPr>
-            <w:tcW w:w="1812" w:type="dxa"/>
-          </w:tcPr>
-          <w:p>
-            <w:pPr>
-              <w:pStyle w:val="a3"/>
-              <w:ind w:firstLineChars="0" w:firstLine="0"/>
-            </w:pPr>
-            <w:r>
-              <w:t>TimeStamp</w:t>
-            </w:r>
-          </w:p>
-        </w:tc>
-        <w:tc>
-          <w:tcPr>
-            <w:tcW w:w="1980" w:type="dxa"/>
-          </w:tcPr>
-          <w:p>
-            <w:pPr>
-              <w:pStyle w:val="a3"/>
-              <w:ind w:firstLineChars="0" w:firstLine="0"/>
-            </w:pPr>
-            <w:r>
-              <w:rPr>
-                <w:rFonts w:hint="eastAsia"/>
-              </w:rPr>
-              <w:t>喜爱时间</w:t>
-            </w:r>
-          </w:p>
-        </w:tc>
-        <w:tc>
-          <w:tcPr>
-            <w:tcW w:w="2982" w:type="dxa"/>
-          </w:tcPr>
-          <w:p>
-            <w:pPr>
-              <w:pStyle w:val="a3"/>
-              <w:ind w:firstLineChars="0" w:firstLine="0"/>
-            </w:pPr>
+              <w:t>image</w:t>
+            </w:r>
+            <w:r>
+              <w:t>_id</w:t>
+            </w:r>
+          </w:p>
+        </w:tc>
+        <w:tc>
+          <w:tcPr>
+            <w:tcW w:w="1812" w:type="dxa"/>
+          </w:tcPr>
+          <w:p>
+            <w:pPr>
+              <w:pStyle w:val="a3"/>
+              <w:ind w:firstLineChars="0" w:firstLine="0"/>
+            </w:pPr>
+            <w:r>
+              <w:t>int</w:t>
+            </w:r>
+          </w:p>
+        </w:tc>
+        <w:tc>
+          <w:tcPr>
+            <w:tcW w:w="1980" w:type="dxa"/>
+          </w:tcPr>
+          <w:p>
+            <w:pPr>
+              <w:pStyle w:val="a3"/>
+              <w:ind w:firstLineChars="0" w:firstLine="0"/>
+            </w:pPr>
+            <w:r>
+              <w:rPr>
+                <w:rFonts w:hint="eastAsia"/>
+              </w:rPr>
+              <w:t>背景图</w:t>
+            </w:r>
+            <w:r>
+              <w:rPr>
+                <w:rFonts w:hint="eastAsia"/>
+              </w:rPr>
+              <w:t>ID</w:t>
+            </w:r>
+          </w:p>
+        </w:tc>
+        <w:tc>
+          <w:tcPr>
+            <w:tcW w:w="2982" w:type="dxa"/>
+          </w:tcPr>
+          <w:p>
+            <w:pPr>
+              <w:pStyle w:val="a3"/>
+              <w:ind w:firstLineChars="0" w:firstLine="0"/>
+            </w:pPr>
+            <w:r>
+              <w:t>FK</w:t>
+            </w:r>
           </w:p>
         </w:tc>
       </w:tr>
@@ -4122,9 +4362,12 @@
           <w:numId w:val="3"/>
         </w:numPr>
       </w:pPr>
-      <w:bookmarkStart w:id="7" w:name="_Toc468458962"/>
+      <w:bookmarkStart w:id="7" w:name="_Toc468458963"/>
       <w:r>
-        <w:t>Contain</w:t>
+        <w:t>F</w:t>
+      </w:r>
+      <w:r>
+        <w:t>ollow</w:t>
       </w:r>
       <w:r>
         <w:t>表</w:t>
@@ -4242,7 +4485,8 @@
               <w:ind w:firstLineChars="0" w:firstLine="0"/>
             </w:pPr>
             <w:r>
-              <w:t>list</w:t>
+              <w:lastRenderedPageBreak/>
+              <w:t>f</w:t>
             </w:r>
             <w:r>
               <w:t>_id</w:t>
@@ -4276,7 +4520,10 @@
               <w:rPr>
                 <w:rFonts w:hint="eastAsia"/>
               </w:rPr>
-              <w:t>歌单</w:t>
+              <w:t>表</w:t>
+            </w:r>
+            <w:r>
+              <w:t xml:space="preserve"> </w:t>
             </w:r>
             <w:r>
               <w:rPr>
@@ -4318,7 +4565,95 @@
               <w:ind w:firstLineChars="0" w:firstLine="0"/>
             </w:pPr>
             <w:r>
-              <w:t>song</w:t>
+              <w:t>user_id</w:t>
+            </w:r>
+          </w:p>
+        </w:tc>
+        <w:tc>
+          <w:tcPr>
+            <w:tcW w:w="1812" w:type="dxa"/>
+          </w:tcPr>
+          <w:p>
+            <w:pPr>
+              <w:pStyle w:val="a3"/>
+              <w:ind w:firstLineChars="0" w:firstLine="0"/>
+            </w:pPr>
+            <w:r>
+              <w:t>int</w:t>
+            </w:r>
+          </w:p>
+        </w:tc>
+        <w:tc>
+          <w:tcPr>
+            <w:tcW w:w="1980" w:type="dxa"/>
+          </w:tcPr>
+          <w:p>
+            <w:pPr>
+              <w:pStyle w:val="a3"/>
+              <w:ind w:firstLineChars="0" w:firstLine="0"/>
+            </w:pPr>
+            <w:r>
+              <w:rPr>
+                <w:rFonts w:hint="eastAsia"/>
+              </w:rPr>
+              <w:t>用户</w:t>
+            </w:r>
+            <w:r>
+              <w:rPr>
+                <w:rFonts w:hint="eastAsia"/>
+              </w:rPr>
+              <w:t>A</w:t>
+            </w:r>
+            <w:r>
+              <w:t xml:space="preserve"> </w:t>
+            </w:r>
+            <w:r>
+              <w:rPr>
+                <w:rFonts w:hint="eastAsia"/>
+              </w:rPr>
+              <w:t>ID</w:t>
+            </w:r>
+          </w:p>
+        </w:tc>
+        <w:tc>
+          <w:tcPr>
+            <w:tcW w:w="2982" w:type="dxa"/>
+          </w:tcPr>
+          <w:p>
+            <w:pPr>
+              <w:pStyle w:val="a3"/>
+              <w:ind w:firstLineChars="0" w:firstLine="0"/>
+            </w:pPr>
+            <w:r>
+              <w:rPr>
+                <w:rFonts w:hint="eastAsia"/>
+              </w:rPr>
+              <w:t>FK</w:t>
+            </w:r>
+          </w:p>
+        </w:tc>
+      </w:tr>
+      <w:tr>
+        <w:trPr>
+          <w:jc w:val="center"/>
+        </w:trPr>
+        <w:tc>
+          <w:tcPr>
+            <w:tcW w:w="1301" w:type="dxa"/>
+          </w:tcPr>
+          <w:p>
+            <w:pPr>
+              <w:pStyle w:val="a3"/>
+              <w:ind w:firstLineChars="0" w:firstLine="0"/>
+            </w:pPr>
+            <w:r>
+              <w:rPr>
+                <w:rFonts w:hint="eastAsia"/>
+              </w:rPr>
+              <w:t>f</w:t>
+            </w:r>
+            <w:r>
+              <w:t>ollow</w:t>
             </w:r>
             <w:r>
               <w:t>_id</w:t>
@@ -4352,7 +4687,16 @@
               <w:rPr>
                 <w:rFonts w:hint="eastAsia"/>
               </w:rPr>
-              <w:t>歌曲</w:t>
+              <w:t>用户</w:t>
+            </w:r>
+            <w:r>
+              <w:rPr>
+                <w:rFonts w:hint="eastAsia"/>
+              </w:rPr>
+              <w:t>B</w:t>
+            </w:r>
+            <w:r>
+              <w:t xml:space="preserve"> </w:t>
             </w:r>
             <w:r>
               <w:rPr>
@@ -4372,826 +4716,21 @@
               <w:ind w:firstLineChars="0" w:firstLine="0"/>
             </w:pPr>
             <w:r>
-              <w:rPr>
-                <w:rFonts w:hint="eastAsia"/>
-              </w:rPr>
-              <w:t>PK</w:t>
-            </w:r>
-          </w:p>
-        </w:tc>
-      </w:tr>
-      <w:tr>
-        <w:trPr>
-          <w:jc w:val="center"/>
-        </w:trPr>
-        <w:tc>
-          <w:tcPr>
-            <w:tcW w:w="1301" w:type="dxa"/>
-          </w:tcPr>
-          <w:p>
-            <w:pPr>
-              <w:pStyle w:val="a3"/>
-              <w:ind w:firstLineChars="0" w:firstLine="0"/>
-            </w:pPr>
-            <w:r>
-              <w:rPr>
-                <w:rFonts w:hint="eastAsia"/>
-              </w:rPr>
-              <w:t>image</w:t>
-            </w:r>
-            <w:r>
-              <w:t>_id</w:t>
-            </w:r>
-          </w:p>
-        </w:tc>
-        <w:tc>
-          <w:tcPr>
-            <w:tcW w:w="1812" w:type="dxa"/>
-          </w:tcPr>
-          <w:p>
-            <w:pPr>
-              <w:pStyle w:val="a3"/>
-              <w:ind w:firstLineChars="0" w:firstLine="0"/>
-            </w:pPr>
-            <w:r>
-              <w:t>int</w:t>
-            </w:r>
-          </w:p>
-        </w:tc>
-        <w:tc>
-          <w:tcPr>
-            <w:tcW w:w="1980" w:type="dxa"/>
-          </w:tcPr>
-          <w:p>
-            <w:pPr>
-              <w:pStyle w:val="a3"/>
-              <w:ind w:firstLineChars="0" w:firstLine="0"/>
-            </w:pPr>
-            <w:r>
-              <w:rPr>
-                <w:rFonts w:hint="eastAsia"/>
-              </w:rPr>
-              <w:t>背景图</w:t>
-            </w:r>
-            <w:r>
-              <w:rPr>
-                <w:rFonts w:hint="eastAsia"/>
-              </w:rPr>
-              <w:t>ID</w:t>
-            </w:r>
-          </w:p>
-        </w:tc>
-        <w:tc>
-          <w:tcPr>
-            <w:tcW w:w="2982" w:type="dxa"/>
-          </w:tcPr>
-          <w:p>
-            <w:pPr>
-              <w:pStyle w:val="a3"/>
-              <w:ind w:firstLineChars="0" w:firstLine="0"/>
-            </w:pPr>
-            <w:r>
               <w:t>FK</w:t>
             </w:r>
           </w:p>
         </w:tc>
       </w:tr>
     </w:tbl>
-    <w:p/>
     <w:p>
       <w:pPr>
-        <w:pStyle w:val="3"/>
-        <w:numPr>
-          <w:ilvl w:val="0"/>
-          <w:numId w:val="3"/>
-        </w:numPr>
-      </w:pPr>
-      <w:bookmarkStart w:id="8" w:name="_Toc468458963"/>
-      <w:r>
-        <w:t>F</w:t>
-      </w:r>
-      <w:r>
-        <w:t>ollow</w:t>
-      </w:r>
-      <w:r>
-        <w:t>表</w:t>
-      </w:r>
-      <w:bookmarkEnd w:id="8"/>
-    </w:p>
-    <w:tbl>
-      <w:tblPr>
-        <w:tblW w:w="0" w:type="auto"/>
-        <w:jc w:val="center"/>
-        <w:tblBorders>
-          <w:top w:val="single" w:sz="4" w:space="0" w:color="auto"/>
-          <w:left w:val="single" w:sz="4" w:space="0" w:color="auto"/>
-          <w:bottom w:val="single" w:sz="4" w:space="0" w:color="auto"/>
-          <w:right w:val="single" w:sz="4" w:space="0" w:color="auto"/>
-          <w:insideH w:val="single" w:sz="4" w:space="0" w:color="auto"/>
-          <w:insideV w:val="single" w:sz="4" w:space="0" w:color="auto"/>
-        </w:tblBorders>
-        <w:tblLook w:val="01E0" w:firstRow="1" w:lastRow="1" w:firstColumn="1" w:lastColumn="1" w:noHBand="0" w:noVBand="0"/>
-      </w:tblPr>
-      <w:tblGrid>
-        <w:gridCol w:w="1301"/>
-        <w:gridCol w:w="1812"/>
-        <w:gridCol w:w="1980"/>
-        <w:gridCol w:w="2982"/>
-      </w:tblGrid>
-      <w:tr>
-        <w:trPr>
-          <w:jc w:val="center"/>
-        </w:trPr>
-        <w:tc>
-          <w:tcPr>
-            <w:tcW w:w="1301" w:type="dxa"/>
-          </w:tcPr>
-          <w:p>
-            <w:pPr>
-              <w:pStyle w:val="a3"/>
-              <w:ind w:firstLineChars="0" w:firstLine="0"/>
-              <w:jc w:val="center"/>
-            </w:pPr>
-            <w:r>
-              <w:rPr>
-                <w:rFonts w:hint="eastAsia"/>
-              </w:rPr>
-              <w:t>字段名</w:t>
-            </w:r>
-          </w:p>
-        </w:tc>
-        <w:tc>
-          <w:tcPr>
-            <w:tcW w:w="1812" w:type="dxa"/>
-          </w:tcPr>
-          <w:p>
-            <w:pPr>
-              <w:pStyle w:val="a3"/>
-              <w:ind w:firstLineChars="0" w:firstLine="0"/>
-              <w:jc w:val="center"/>
-            </w:pPr>
-            <w:r>
-              <w:rPr>
-                <w:rFonts w:hint="eastAsia"/>
-              </w:rPr>
-              <w:t>数据类型</w:t>
-            </w:r>
-          </w:p>
-        </w:tc>
-        <w:tc>
-          <w:tcPr>
-            <w:tcW w:w="1980" w:type="dxa"/>
-          </w:tcPr>
-          <w:p>
-            <w:pPr>
-              <w:pStyle w:val="a3"/>
-              <w:ind w:firstLineChars="0" w:firstLine="0"/>
-              <w:jc w:val="center"/>
-            </w:pPr>
-            <w:r>
-              <w:rPr>
-                <w:rFonts w:hint="eastAsia"/>
-              </w:rPr>
-              <w:t>说明</w:t>
-            </w:r>
-          </w:p>
-        </w:tc>
-        <w:tc>
-          <w:tcPr>
-            <w:tcW w:w="2982" w:type="dxa"/>
-          </w:tcPr>
-          <w:p>
-            <w:pPr>
-              <w:pStyle w:val="a3"/>
-              <w:ind w:firstLineChars="0" w:firstLine="0"/>
-              <w:jc w:val="center"/>
-            </w:pPr>
-            <w:r>
-              <w:rPr>
-                <w:rFonts w:hint="eastAsia"/>
-              </w:rPr>
-              <w:t>备注</w:t>
-            </w:r>
-          </w:p>
-        </w:tc>
-      </w:tr>
-      <w:tr>
-        <w:trPr>
-          <w:jc w:val="center"/>
-        </w:trPr>
-        <w:tc>
-          <w:tcPr>
-            <w:tcW w:w="1301" w:type="dxa"/>
-          </w:tcPr>
-          <w:p>
-            <w:pPr>
-              <w:pStyle w:val="a3"/>
-              <w:ind w:firstLineChars="0" w:firstLine="0"/>
-            </w:pPr>
-            <w:r>
-              <w:lastRenderedPageBreak/>
-              <w:t>f</w:t>
-            </w:r>
-            <w:r>
-              <w:t>_id</w:t>
-            </w:r>
-          </w:p>
-        </w:tc>
-        <w:tc>
-          <w:tcPr>
-            <w:tcW w:w="1812" w:type="dxa"/>
-          </w:tcPr>
-          <w:p>
-            <w:pPr>
-              <w:pStyle w:val="a3"/>
-              <w:ind w:firstLineChars="0" w:firstLine="0"/>
-            </w:pPr>
-            <w:r>
-              <w:t>int</w:t>
-            </w:r>
-          </w:p>
-        </w:tc>
-        <w:tc>
-          <w:tcPr>
-            <w:tcW w:w="1980" w:type="dxa"/>
-          </w:tcPr>
-          <w:p>
-            <w:pPr>
-              <w:pStyle w:val="a3"/>
-              <w:ind w:firstLineChars="0" w:firstLine="0"/>
-            </w:pPr>
-            <w:r>
-              <w:rPr>
-                <w:rFonts w:hint="eastAsia"/>
-              </w:rPr>
-              <w:t>表</w:t>
-            </w:r>
-            <w:r>
-              <w:t xml:space="preserve"> </w:t>
-            </w:r>
-            <w:r>
-              <w:rPr>
-                <w:rFonts w:hint="eastAsia"/>
-              </w:rPr>
-              <w:t>ID</w:t>
-            </w:r>
-          </w:p>
-        </w:tc>
-        <w:tc>
-          <w:tcPr>
-            <w:tcW w:w="2982" w:type="dxa"/>
-          </w:tcPr>
-          <w:p>
-            <w:pPr>
-              <w:pStyle w:val="a3"/>
-              <w:ind w:firstLineChars="0" w:firstLine="0"/>
-            </w:pPr>
-            <w:r>
-              <w:rPr>
-                <w:rFonts w:hint="eastAsia"/>
-              </w:rPr>
-              <w:t>PK</w:t>
-            </w:r>
-          </w:p>
-        </w:tc>
-      </w:tr>
-      <w:tr>
-        <w:trPr>
-          <w:jc w:val="center"/>
-        </w:trPr>
-        <w:tc>
-          <w:tcPr>
-            <w:tcW w:w="1301" w:type="dxa"/>
-          </w:tcPr>
-          <w:p>
-            <w:pPr>
-              <w:pStyle w:val="a3"/>
-              <w:ind w:firstLineChars="0" w:firstLine="0"/>
-            </w:pPr>
-            <w:r>
-              <w:t>user_id</w:t>
-            </w:r>
-          </w:p>
-        </w:tc>
-        <w:tc>
-          <w:tcPr>
-            <w:tcW w:w="1812" w:type="dxa"/>
-          </w:tcPr>
-          <w:p>
-            <w:pPr>
-              <w:pStyle w:val="a3"/>
-              <w:ind w:firstLineChars="0" w:firstLine="0"/>
-            </w:pPr>
-            <w:r>
-              <w:t>int</w:t>
-            </w:r>
-          </w:p>
-        </w:tc>
-        <w:tc>
-          <w:tcPr>
-            <w:tcW w:w="1980" w:type="dxa"/>
-          </w:tcPr>
-          <w:p>
-            <w:pPr>
-              <w:pStyle w:val="a3"/>
-              <w:ind w:firstLineChars="0" w:firstLine="0"/>
-            </w:pPr>
-            <w:r>
-              <w:rPr>
-                <w:rFonts w:hint="eastAsia"/>
-              </w:rPr>
-              <w:t>用户</w:t>
-            </w:r>
-            <w:r>
-              <w:rPr>
-                <w:rFonts w:hint="eastAsia"/>
-              </w:rPr>
-              <w:t>A</w:t>
-            </w:r>
-            <w:r>
-              <w:t xml:space="preserve"> </w:t>
-            </w:r>
-            <w:r>
-              <w:rPr>
-                <w:rFonts w:hint="eastAsia"/>
-              </w:rPr>
-              <w:t>ID</w:t>
-            </w:r>
-          </w:p>
-        </w:tc>
-        <w:tc>
-          <w:tcPr>
-            <w:tcW w:w="2982" w:type="dxa"/>
-          </w:tcPr>
-          <w:p>
-            <w:pPr>
-              <w:pStyle w:val="a3"/>
-              <w:ind w:firstLineChars="0" w:firstLine="0"/>
-            </w:pPr>
-            <w:r>
-              <w:rPr>
-                <w:rFonts w:hint="eastAsia"/>
-              </w:rPr>
-              <w:t>FK</w:t>
-            </w:r>
-          </w:p>
-        </w:tc>
-      </w:tr>
-      <w:tr>
-        <w:trPr>
-          <w:jc w:val="center"/>
-        </w:trPr>
-        <w:tc>
-          <w:tcPr>
-            <w:tcW w:w="1301" w:type="dxa"/>
-          </w:tcPr>
-          <w:p>
-            <w:pPr>
-              <w:pStyle w:val="a3"/>
-              <w:ind w:firstLineChars="0" w:firstLine="0"/>
-            </w:pPr>
-            <w:r>
-              <w:rPr>
-                <w:rFonts w:hint="eastAsia"/>
-              </w:rPr>
-              <w:t>f</w:t>
-            </w:r>
-            <w:r>
-              <w:t>ollow</w:t>
-            </w:r>
-            <w:r>
-              <w:t>_id</w:t>
-            </w:r>
-          </w:p>
-        </w:tc>
-        <w:tc>
-          <w:tcPr>
-            <w:tcW w:w="1812" w:type="dxa"/>
-          </w:tcPr>
-          <w:p>
-            <w:pPr>
-              <w:pStyle w:val="a3"/>
-              <w:ind w:firstLineChars="0" w:firstLine="0"/>
-            </w:pPr>
-            <w:r>
-              <w:t>int</w:t>
-            </w:r>
-          </w:p>
-        </w:tc>
-        <w:tc>
-          <w:tcPr>
-            <w:tcW w:w="1980" w:type="dxa"/>
-          </w:tcPr>
-          <w:p>
-            <w:pPr>
-              <w:pStyle w:val="a3"/>
-              <w:ind w:firstLineChars="0" w:firstLine="0"/>
-            </w:pPr>
-            <w:r>
-              <w:rPr>
-                <w:rFonts w:hint="eastAsia"/>
-              </w:rPr>
-              <w:t>用户</w:t>
-            </w:r>
-            <w:r>
-              <w:rPr>
-                <w:rFonts w:hint="eastAsia"/>
-              </w:rPr>
-              <w:t>B</w:t>
-            </w:r>
-            <w:r>
-              <w:t xml:space="preserve"> </w:t>
-            </w:r>
-            <w:r>
-              <w:rPr>
-                <w:rFonts w:hint="eastAsia"/>
-              </w:rPr>
-              <w:t>ID</w:t>
-            </w:r>
-          </w:p>
-        </w:tc>
-        <w:tc>
-          <w:tcPr>
-            <w:tcW w:w="2982" w:type="dxa"/>
-          </w:tcPr>
-          <w:p>
-            <w:pPr>
-              <w:pStyle w:val="a3"/>
-              <w:ind w:firstLineChars="0" w:firstLine="0"/>
-            </w:pPr>
-            <w:r>
-              <w:t>FK</w:t>
-            </w:r>
-          </w:p>
-        </w:tc>
-      </w:tr>
-    </w:tbl>
-    <w:p/>
-    <w:p>
-      <w:pPr>
-        <w:pStyle w:val="3"/>
-        <w:numPr>
-          <w:ilvl w:val="0"/>
-          <w:numId w:val="3"/>
-        </w:numPr>
-      </w:pPr>
-      <w:bookmarkStart w:id="9" w:name="_Toc468458964"/>
-      <w:r>
-        <w:t>Message</w:t>
-      </w:r>
-      <w:r>
         <w:rPr>
           <w:rFonts w:hint="eastAsia"/>
         </w:rPr>
-        <w:t>表</w:t>
-      </w:r>
-      <w:bookmarkEnd w:id="9"/>
+      </w:pPr>
+      <w:bookmarkStart w:id="8" w:name="_GoBack"/>
+      <w:bookmarkEnd w:id="8"/>
     </w:p>
-    <w:tbl>
-      <w:tblPr>
-        <w:tblW w:w="0" w:type="auto"/>
-        <w:jc w:val="center"/>
-        <w:tblBorders>
-          <w:top w:val="single" w:sz="4" w:space="0" w:color="auto"/>
-          <w:left w:val="single" w:sz="4" w:space="0" w:color="auto"/>
-          <w:bottom w:val="single" w:sz="4" w:space="0" w:color="auto"/>
-          <w:right w:val="single" w:sz="4" w:space="0" w:color="auto"/>
-          <w:insideH w:val="single" w:sz="4" w:space="0" w:color="auto"/>
-          <w:insideV w:val="single" w:sz="4" w:space="0" w:color="auto"/>
-        </w:tblBorders>
-        <w:tblLook w:val="01E0" w:firstRow="1" w:lastRow="1" w:firstColumn="1" w:lastColumn="1" w:noHBand="0" w:noVBand="0"/>
-      </w:tblPr>
-      <w:tblGrid>
-        <w:gridCol w:w="1301"/>
-        <w:gridCol w:w="1812"/>
-        <w:gridCol w:w="1980"/>
-        <w:gridCol w:w="2982"/>
-      </w:tblGrid>
-      <w:tr>
-        <w:trPr>
-          <w:jc w:val="center"/>
-        </w:trPr>
-        <w:tc>
-          <w:tcPr>
-            <w:tcW w:w="1301" w:type="dxa"/>
-          </w:tcPr>
-          <w:p>
-            <w:pPr>
-              <w:pStyle w:val="a3"/>
-              <w:ind w:firstLineChars="0" w:firstLine="0"/>
-              <w:jc w:val="center"/>
-            </w:pPr>
-            <w:r>
-              <w:rPr>
-                <w:rFonts w:hint="eastAsia"/>
-              </w:rPr>
-              <w:t>字段名</w:t>
-            </w:r>
-          </w:p>
-        </w:tc>
-        <w:tc>
-          <w:tcPr>
-            <w:tcW w:w="1812" w:type="dxa"/>
-          </w:tcPr>
-          <w:p>
-            <w:pPr>
-              <w:pStyle w:val="a3"/>
-              <w:ind w:firstLineChars="0" w:firstLine="0"/>
-              <w:jc w:val="center"/>
-            </w:pPr>
-            <w:r>
-              <w:rPr>
-                <w:rFonts w:hint="eastAsia"/>
-              </w:rPr>
-              <w:t>数据类型</w:t>
-            </w:r>
-          </w:p>
-        </w:tc>
-        <w:tc>
-          <w:tcPr>
-            <w:tcW w:w="1980" w:type="dxa"/>
-          </w:tcPr>
-          <w:p>
-            <w:pPr>
-              <w:pStyle w:val="a3"/>
-              <w:ind w:firstLineChars="0" w:firstLine="0"/>
-              <w:jc w:val="center"/>
-            </w:pPr>
-            <w:r>
-              <w:rPr>
-                <w:rFonts w:hint="eastAsia"/>
-              </w:rPr>
-              <w:t>说明</w:t>
-            </w:r>
-          </w:p>
-        </w:tc>
-        <w:tc>
-          <w:tcPr>
-            <w:tcW w:w="2982" w:type="dxa"/>
-          </w:tcPr>
-          <w:p>
-            <w:pPr>
-              <w:pStyle w:val="a3"/>
-              <w:ind w:firstLineChars="0" w:firstLine="0"/>
-              <w:jc w:val="center"/>
-            </w:pPr>
-            <w:r>
-              <w:rPr>
-                <w:rFonts w:hint="eastAsia"/>
-              </w:rPr>
-              <w:t>备注</w:t>
-            </w:r>
-          </w:p>
-        </w:tc>
-      </w:tr>
-      <w:tr>
-        <w:trPr>
-          <w:jc w:val="center"/>
-        </w:trPr>
-        <w:tc>
-          <w:tcPr>
-            <w:tcW w:w="1301" w:type="dxa"/>
-          </w:tcPr>
-          <w:p>
-            <w:pPr>
-              <w:pStyle w:val="a3"/>
-              <w:ind w:firstLineChars="0" w:firstLine="0"/>
-            </w:pPr>
-            <w:r>
-              <w:t>user1_id</w:t>
-            </w:r>
-          </w:p>
-        </w:tc>
-        <w:tc>
-          <w:tcPr>
-            <w:tcW w:w="1812" w:type="dxa"/>
-          </w:tcPr>
-          <w:p>
-            <w:pPr>
-              <w:pStyle w:val="a3"/>
-              <w:ind w:firstLineChars="0" w:firstLine="0"/>
-            </w:pPr>
-            <w:r>
-              <w:t>int</w:t>
-            </w:r>
-          </w:p>
-        </w:tc>
-        <w:tc>
-          <w:tcPr>
-            <w:tcW w:w="1980" w:type="dxa"/>
-          </w:tcPr>
-          <w:p>
-            <w:pPr>
-              <w:pStyle w:val="a3"/>
-              <w:ind w:firstLineChars="0" w:firstLine="0"/>
-            </w:pPr>
-            <w:r>
-              <w:rPr>
-                <w:rFonts w:hint="eastAsia"/>
-              </w:rPr>
-              <w:t>用户</w:t>
-            </w:r>
-            <w:r>
-              <w:rPr>
-                <w:rFonts w:hint="eastAsia"/>
-              </w:rPr>
-              <w:t>1</w:t>
-            </w:r>
-            <w:r>
-              <w:t xml:space="preserve"> </w:t>
-            </w:r>
-            <w:r>
-              <w:rPr>
-                <w:rFonts w:hint="eastAsia"/>
-              </w:rPr>
-              <w:t>ID</w:t>
-            </w:r>
-          </w:p>
-        </w:tc>
-        <w:tc>
-          <w:tcPr>
-            <w:tcW w:w="2982" w:type="dxa"/>
-          </w:tcPr>
-          <w:p>
-            <w:pPr>
-              <w:pStyle w:val="a3"/>
-              <w:ind w:firstLineChars="0" w:firstLine="0"/>
-            </w:pPr>
-            <w:r>
-              <w:rPr>
-                <w:rFonts w:hint="eastAsia"/>
-              </w:rPr>
-              <w:t>PK</w:t>
-            </w:r>
-          </w:p>
-        </w:tc>
-      </w:tr>
-      <w:tr>
-        <w:trPr>
-          <w:jc w:val="center"/>
-        </w:trPr>
-        <w:tc>
-          <w:tcPr>
-            <w:tcW w:w="1301" w:type="dxa"/>
-          </w:tcPr>
-          <w:p>
-            <w:pPr>
-              <w:pStyle w:val="a3"/>
-              <w:ind w:firstLineChars="0" w:firstLine="0"/>
-            </w:pPr>
-            <w:r>
-              <w:t>user2_id</w:t>
-            </w:r>
-          </w:p>
-        </w:tc>
-        <w:tc>
-          <w:tcPr>
-            <w:tcW w:w="1812" w:type="dxa"/>
-          </w:tcPr>
-          <w:p>
-            <w:pPr>
-              <w:pStyle w:val="a3"/>
-              <w:ind w:firstLineChars="0" w:firstLine="0"/>
-            </w:pPr>
-            <w:r>
-              <w:t>int</w:t>
-            </w:r>
-          </w:p>
-        </w:tc>
-        <w:tc>
-          <w:tcPr>
-            <w:tcW w:w="1980" w:type="dxa"/>
-          </w:tcPr>
-          <w:p>
-            <w:pPr>
-              <w:pStyle w:val="a3"/>
-              <w:ind w:firstLineChars="0" w:firstLine="0"/>
-            </w:pPr>
-            <w:r>
-              <w:rPr>
-                <w:rFonts w:hint="eastAsia"/>
-              </w:rPr>
-              <w:t>用户</w:t>
-            </w:r>
-            <w:r>
-              <w:rPr>
-                <w:rFonts w:hint="eastAsia"/>
-              </w:rPr>
-              <w:t>2</w:t>
-            </w:r>
-            <w:r>
-              <w:t xml:space="preserve"> </w:t>
-            </w:r>
-            <w:r>
-              <w:rPr>
-                <w:rFonts w:hint="eastAsia"/>
-              </w:rPr>
-              <w:t>ID</w:t>
-            </w:r>
-          </w:p>
-        </w:tc>
-        <w:tc>
-          <w:tcPr>
-            <w:tcW w:w="2982" w:type="dxa"/>
-          </w:tcPr>
-          <w:p>
-            <w:pPr>
-              <w:pStyle w:val="a3"/>
-              <w:ind w:firstLineChars="0" w:firstLine="0"/>
-            </w:pPr>
-            <w:r>
-              <w:rPr>
-                <w:rFonts w:hint="eastAsia"/>
-              </w:rPr>
-              <w:t>PK</w:t>
-            </w:r>
-          </w:p>
-        </w:tc>
-      </w:tr>
-      <w:tr>
-        <w:trPr>
-          <w:jc w:val="center"/>
-        </w:trPr>
-        <w:tc>
-          <w:tcPr>
-            <w:tcW w:w="1301" w:type="dxa"/>
-          </w:tcPr>
-          <w:p>
-            <w:pPr>
-              <w:pStyle w:val="a3"/>
-              <w:ind w:firstLineChars="0" w:firstLine="0"/>
-            </w:pPr>
-            <w:r>
-              <w:rPr>
-                <w:rFonts w:hint="eastAsia"/>
-              </w:rPr>
-              <w:t>message_uri</w:t>
-            </w:r>
-          </w:p>
-        </w:tc>
-        <w:tc>
-          <w:tcPr>
-            <w:tcW w:w="1812" w:type="dxa"/>
-          </w:tcPr>
-          <w:p>
-            <w:pPr>
-              <w:pStyle w:val="a3"/>
-              <w:ind w:firstLineChars="0" w:firstLine="0"/>
-            </w:pPr>
-            <w:r>
-              <w:t>varchar(</w:t>
-            </w:r>
-            <w:r>
-              <w:t>255</w:t>
-            </w:r>
-            <w:r>
-              <w:t>)</w:t>
-            </w:r>
-          </w:p>
-        </w:tc>
-        <w:tc>
-          <w:tcPr>
-            <w:tcW w:w="1980" w:type="dxa"/>
-          </w:tcPr>
-          <w:p>
-            <w:pPr>
-              <w:pStyle w:val="a3"/>
-              <w:ind w:firstLineChars="0" w:firstLine="0"/>
-            </w:pPr>
-            <w:r>
-              <w:rPr>
-                <w:rFonts w:hint="eastAsia"/>
-              </w:rPr>
-              <w:t>私信内容的</w:t>
-            </w:r>
-            <w:r>
-              <w:rPr>
-                <w:rFonts w:hint="eastAsia"/>
-              </w:rPr>
-              <w:t>uri</w:t>
-            </w:r>
-          </w:p>
-        </w:tc>
-        <w:tc>
-          <w:tcPr>
-            <w:tcW w:w="2982" w:type="dxa"/>
-          </w:tcPr>
-          <w:p>
-            <w:pPr>
-              <w:pStyle w:val="a3"/>
-              <w:ind w:firstLineChars="0" w:firstLine="0"/>
-            </w:pPr>
-            <w:r>
-              <w:rPr>
-                <w:rFonts w:hint="eastAsia"/>
-              </w:rPr>
-              <w:t>存储在文件系统中</w:t>
-            </w:r>
-          </w:p>
-        </w:tc>
-      </w:tr>
-    </w:tbl>
-    <w:p/>
     <w:p>
       <w:pPr>
         <w:pStyle w:val="3"/>
@@ -5443,6 +4982,433 @@
         </w:rPr>
       </w:pPr>
     </w:p>
+    <w:p>
+      <w:pPr>
+        <w:pStyle w:val="3"/>
+        <w:numPr>
+          <w:ilvl w:val="0"/>
+          <w:numId w:val="3"/>
+        </w:numPr>
+      </w:pPr>
+      <w:r>
+        <w:t>Taste</w:t>
+      </w:r>
+      <w:r>
+        <w:rPr>
+          <w:rFonts w:hint="eastAsia"/>
+        </w:rPr>
+        <w:t>表</w:t>
+      </w:r>
+    </w:p>
+    <w:tbl>
+      <w:tblPr>
+        <w:tblW w:w="0" w:type="auto"/>
+        <w:jc w:val="center"/>
+        <w:tblBorders>
+          <w:top w:val="single" w:sz="4" w:space="0" w:color="auto"/>
+          <w:left w:val="single" w:sz="4" w:space="0" w:color="auto"/>
+          <w:bottom w:val="single" w:sz="4" w:space="0" w:color="auto"/>
+          <w:right w:val="single" w:sz="4" w:space="0" w:color="auto"/>
+          <w:insideH w:val="single" w:sz="4" w:space="0" w:color="auto"/>
+          <w:insideV w:val="single" w:sz="4" w:space="0" w:color="auto"/>
+        </w:tblBorders>
+        <w:tblLook w:val="01E0" w:firstRow="1" w:lastRow="1" w:firstColumn="1" w:lastColumn="1" w:noHBand="0" w:noVBand="0"/>
+      </w:tblPr>
+      <w:tblGrid>
+        <w:gridCol w:w="1300"/>
+        <w:gridCol w:w="1810"/>
+        <w:gridCol w:w="2208"/>
+        <w:gridCol w:w="2978"/>
+      </w:tblGrid>
+      <w:tr>
+        <w:trPr>
+          <w:jc w:val="center"/>
+        </w:trPr>
+        <w:tc>
+          <w:tcPr>
+            <w:tcW w:w="1301" w:type="dxa"/>
+          </w:tcPr>
+          <w:p>
+            <w:pPr>
+              <w:pStyle w:val="a3"/>
+              <w:ind w:firstLineChars="0" w:firstLine="0"/>
+              <w:jc w:val="center"/>
+            </w:pPr>
+            <w:r>
+              <w:rPr>
+                <w:rFonts w:hint="eastAsia"/>
+              </w:rPr>
+              <w:t>字段名</w:t>
+            </w:r>
+          </w:p>
+        </w:tc>
+        <w:tc>
+          <w:tcPr>
+            <w:tcW w:w="1812" w:type="dxa"/>
+          </w:tcPr>
+          <w:p>
+            <w:pPr>
+              <w:pStyle w:val="a3"/>
+              <w:ind w:firstLineChars="0" w:firstLine="0"/>
+              <w:jc w:val="center"/>
+            </w:pPr>
+            <w:r>
+              <w:rPr>
+                <w:rFonts w:hint="eastAsia"/>
+              </w:rPr>
+              <w:t>数据类型</w:t>
+            </w:r>
+          </w:p>
+        </w:tc>
+        <w:tc>
+          <w:tcPr>
+            <w:tcW w:w="1980" w:type="dxa"/>
+          </w:tcPr>
+          <w:p>
+            <w:pPr>
+              <w:pStyle w:val="a3"/>
+              <w:ind w:firstLineChars="0" w:firstLine="0"/>
+              <w:jc w:val="center"/>
+            </w:pPr>
+            <w:r>
+              <w:rPr>
+                <w:rFonts w:hint="eastAsia"/>
+              </w:rPr>
+              <w:t>说明</w:t>
+            </w:r>
+          </w:p>
+        </w:tc>
+        <w:tc>
+          <w:tcPr>
+            <w:tcW w:w="2982" w:type="dxa"/>
+          </w:tcPr>
+          <w:p>
+            <w:pPr>
+              <w:pStyle w:val="a3"/>
+              <w:ind w:firstLineChars="0" w:firstLine="0"/>
+              <w:jc w:val="center"/>
+            </w:pPr>
+            <w:r>
+              <w:rPr>
+                <w:rFonts w:hint="eastAsia"/>
+              </w:rPr>
+              <w:t>备注</w:t>
+            </w:r>
+          </w:p>
+        </w:tc>
+      </w:tr>
+      <w:tr>
+        <w:trPr>
+          <w:jc w:val="center"/>
+        </w:trPr>
+        <w:tc>
+          <w:tcPr>
+            <w:tcW w:w="1301" w:type="dxa"/>
+          </w:tcPr>
+          <w:p>
+            <w:pPr>
+              <w:pStyle w:val="a3"/>
+              <w:ind w:firstLineChars="0" w:firstLine="0"/>
+            </w:pPr>
+            <w:r>
+              <w:t>user_id</w:t>
+            </w:r>
+          </w:p>
+        </w:tc>
+        <w:tc>
+          <w:tcPr>
+            <w:tcW w:w="1812" w:type="dxa"/>
+          </w:tcPr>
+          <w:p>
+            <w:pPr>
+              <w:pStyle w:val="a3"/>
+              <w:ind w:firstLineChars="0" w:firstLine="0"/>
+            </w:pPr>
+            <w:r>
+              <w:t>int</w:t>
+            </w:r>
+          </w:p>
+        </w:tc>
+        <w:tc>
+          <w:tcPr>
+            <w:tcW w:w="1980" w:type="dxa"/>
+          </w:tcPr>
+          <w:p>
+            <w:pPr>
+              <w:pStyle w:val="a3"/>
+              <w:ind w:firstLineChars="0" w:firstLine="0"/>
+            </w:pPr>
+            <w:r>
+              <w:rPr>
+                <w:rFonts w:hint="eastAsia"/>
+              </w:rPr>
+              <w:t>ID</w:t>
+            </w:r>
+          </w:p>
+        </w:tc>
+        <w:tc>
+          <w:tcPr>
+            <w:tcW w:w="2982" w:type="dxa"/>
+          </w:tcPr>
+          <w:p>
+            <w:pPr>
+              <w:pStyle w:val="a3"/>
+              <w:ind w:firstLineChars="0" w:firstLine="0"/>
+            </w:pPr>
+            <w:r>
+              <w:rPr>
+                <w:rFonts w:hint="eastAsia"/>
+              </w:rPr>
+              <w:t>FK,PK</w:t>
+            </w:r>
+          </w:p>
+        </w:tc>
+      </w:tr>
+      <w:tr>
+        <w:trPr>
+          <w:jc w:val="center"/>
+        </w:trPr>
+        <w:tc>
+          <w:tcPr>
+            <w:tcW w:w="1301" w:type="dxa"/>
+          </w:tcPr>
+          <w:p>
+            <w:pPr>
+              <w:pStyle w:val="a3"/>
+              <w:ind w:firstLineChars="0" w:firstLine="0"/>
+            </w:pPr>
+            <w:r>
+              <w:t>language</w:t>
+            </w:r>
+          </w:p>
+        </w:tc>
+        <w:tc>
+          <w:tcPr>
+            <w:tcW w:w="1812" w:type="dxa"/>
+          </w:tcPr>
+          <w:p>
+            <w:pPr>
+              <w:pStyle w:val="a3"/>
+              <w:ind w:firstLineChars="0" w:firstLine="0"/>
+            </w:pPr>
+            <w:r>
+              <w:t>JSON</w:t>
+            </w:r>
+          </w:p>
+        </w:tc>
+        <w:tc>
+          <w:tcPr>
+            <w:tcW w:w="1980" w:type="dxa"/>
+          </w:tcPr>
+          <w:p>
+            <w:pPr>
+              <w:pStyle w:val="a3"/>
+              <w:ind w:firstLineChars="0" w:firstLine="0"/>
+            </w:pPr>
+            <w:r>
+              <w:rPr>
+                <w:rFonts w:hint="eastAsia"/>
+              </w:rPr>
+              <w:t>{</w:t>
+            </w:r>
+            <w:r>
+              <w:t>“langs”:[0,0,0,0,0]</w:t>
+            </w:r>
+            <w:r>
+              <w:rPr>
+                <w:rFonts w:hint="eastAsia"/>
+              </w:rPr>
+              <w:t>}</w:t>
+            </w:r>
+          </w:p>
+        </w:tc>
+        <w:tc>
+          <w:tcPr>
+            <w:tcW w:w="2982" w:type="dxa"/>
+          </w:tcPr>
+          <w:p>
+            <w:pPr>
+              <w:pStyle w:val="a3"/>
+              <w:ind w:firstLineChars="0" w:firstLine="0"/>
+            </w:pPr>
+          </w:p>
+        </w:tc>
+      </w:tr>
+      <w:tr>
+        <w:trPr>
+          <w:jc w:val="center"/>
+        </w:trPr>
+        <w:tc>
+          <w:tcPr>
+            <w:tcW w:w="1301" w:type="dxa"/>
+          </w:tcPr>
+          <w:p>
+            <w:pPr>
+              <w:pStyle w:val="a3"/>
+              <w:ind w:firstLineChars="0" w:firstLine="0"/>
+            </w:pPr>
+            <w:r>
+              <w:rPr>
+                <w:rFonts w:hint="eastAsia"/>
+              </w:rPr>
+              <w:t>style</w:t>
+            </w:r>
+          </w:p>
+        </w:tc>
+        <w:tc>
+          <w:tcPr>
+            <w:tcW w:w="1812" w:type="dxa"/>
+          </w:tcPr>
+          <w:p>
+            <w:pPr>
+              <w:pStyle w:val="a3"/>
+              <w:ind w:firstLineChars="0" w:firstLine="0"/>
+            </w:pPr>
+            <w:r>
+              <w:rPr>
+                <w:rFonts w:hint="eastAsia"/>
+              </w:rPr>
+              <w:t>JSON</w:t>
+            </w:r>
+          </w:p>
+        </w:tc>
+        <w:tc>
+          <w:tcPr>
+            <w:tcW w:w="1980" w:type="dxa"/>
+          </w:tcPr>
+          <w:p>
+            <w:pPr>
+              <w:pStyle w:val="a3"/>
+              <w:ind w:firstLineChars="0" w:firstLine="0"/>
+            </w:pPr>
+            <w:r>
+              <w:rPr>
+                <w:rFonts w:hint="eastAsia"/>
+              </w:rPr>
+              <w:t>{</w:t>
+            </w:r>
+            <w:r>
+              <w:t>“styles”:[0,0,0,0`````]</w:t>
+            </w:r>
+            <w:r>
+              <w:rPr>
+                <w:rFonts w:hint="eastAsia"/>
+              </w:rPr>
+              <w:t>}</w:t>
+            </w:r>
+          </w:p>
+        </w:tc>
+        <w:tc>
+          <w:tcPr>
+            <w:tcW w:w="2982" w:type="dxa"/>
+          </w:tcPr>
+          <w:p>
+            <w:pPr>
+              <w:pStyle w:val="a3"/>
+              <w:ind w:firstLineChars="0" w:firstLine="0"/>
+            </w:pPr>
+          </w:p>
+        </w:tc>
+      </w:tr>
+      <w:tr>
+        <w:trPr>
+          <w:jc w:val="center"/>
+        </w:trPr>
+        <w:tc>
+          <w:tcPr>
+            <w:tcW w:w="1301" w:type="dxa"/>
+          </w:tcPr>
+          <w:p>
+            <w:pPr>
+              <w:pStyle w:val="a3"/>
+              <w:ind w:firstLineChars="0" w:firstLine="0"/>
+            </w:pPr>
+          </w:p>
+        </w:tc>
+        <w:tc>
+          <w:tcPr>
+            <w:tcW w:w="1812" w:type="dxa"/>
+          </w:tcPr>
+          <w:p>
+            <w:pPr>
+              <w:pStyle w:val="a3"/>
+              <w:ind w:firstLineChars="0" w:firstLine="0"/>
+            </w:pPr>
+          </w:p>
+        </w:tc>
+        <w:tc>
+          <w:tcPr>
+            <w:tcW w:w="1980" w:type="dxa"/>
+          </w:tcPr>
+          <w:p>
+            <w:pPr>
+              <w:pStyle w:val="a3"/>
+              <w:ind w:firstLineChars="0" w:firstLine="0"/>
+            </w:pPr>
+          </w:p>
+        </w:tc>
+        <w:tc>
+          <w:tcPr>
+            <w:tcW w:w="2982" w:type="dxa"/>
+          </w:tcPr>
+          <w:p>
+            <w:pPr>
+              <w:pStyle w:val="a3"/>
+              <w:ind w:firstLineChars="0" w:firstLine="0"/>
+            </w:pPr>
+          </w:p>
+        </w:tc>
+      </w:tr>
+      <w:tr>
+        <w:trPr>
+          <w:jc w:val="center"/>
+        </w:trPr>
+        <w:tc>
+          <w:tcPr>
+            <w:tcW w:w="1301" w:type="dxa"/>
+          </w:tcPr>
+          <w:p>
+            <w:pPr>
+              <w:pStyle w:val="a3"/>
+              <w:ind w:firstLineChars="0" w:firstLine="0"/>
+            </w:pPr>
+          </w:p>
+        </w:tc>
+        <w:tc>
+          <w:tcPr>
+            <w:tcW w:w="1812" w:type="dxa"/>
+          </w:tcPr>
+          <w:p>
+            <w:pPr>
+              <w:pStyle w:val="a3"/>
+              <w:ind w:firstLineChars="0" w:firstLine="0"/>
+            </w:pPr>
+          </w:p>
+        </w:tc>
+        <w:tc>
+          <w:tcPr>
+            <w:tcW w:w="1980" w:type="dxa"/>
+          </w:tcPr>
+          <w:p>
+            <w:pPr>
+              <w:pStyle w:val="a3"/>
+              <w:ind w:firstLineChars="0" w:firstLine="0"/>
+            </w:pPr>
+          </w:p>
+        </w:tc>
+        <w:tc>
+          <w:tcPr>
+            <w:tcW w:w="2982" w:type="dxa"/>
+          </w:tcPr>
+          <w:p>
+            <w:pPr>
+              <w:pStyle w:val="a3"/>
+              <w:ind w:firstLineChars="0" w:firstLine="0"/>
+            </w:pPr>
+          </w:p>
+        </w:tc>
+      </w:tr>
+    </w:tbl>
     <w:p/>
     <w:sectPr>
       <w:pgSz w:w="11906" w:h="16838"/>
@@ -6683,7 +6649,7 @@
 </file>
 
 <file path=customXml/itemProps1.xml><?xml version="1.0" encoding="utf-8"?>
-<ds:datastoreItem xmlns:ds="http://schemas.openxmlformats.org/officeDocument/2006/customXml" ds:itemID="{57963495-1BD1-4D87-9A8C-1D9F3217248B}">
+<ds:datastoreItem xmlns:ds="http://schemas.openxmlformats.org/officeDocument/2006/customXml" ds:itemID="{5AE62AD1-6BA4-4CAE-8388-AA91E664E70E}">
   <ds:schemaRefs>
     <ds:schemaRef ds:uri="http://schemas.openxmlformats.org/officeDocument/2006/bibliography"/>
   </ds:schemaRefs>
